--- a/Java技术文档3.docx
+++ b/Java技术文档3.docx
@@ -258,13 +258,73 @@
         <w:spacing w:before="0" w:beforeAutospacing="0" w:after="0" w:afterAutospacing="0" w:line="480" w:lineRule="atLeast"/>
         <w:jc w:val="both"/>
         <w:rPr>
-          <w:rFonts w:ascii="微软雅黑" w:eastAsia="微软雅黑" w:hAnsi="微软雅黑" w:hint="eastAsia"/>
-          <w:color w:val="333333"/>
-          <w:spacing w:val="7"/>
-          <w:sz w:val="26"/>
-          <w:szCs w:val="26"/>
-        </w:rPr>
-      </w:pPr>
+          <w:rFonts w:ascii="微软雅黑" w:eastAsia="微软雅黑" w:hAnsi="微软雅黑"/>
+          <w:color w:val="333333"/>
+          <w:spacing w:val="7"/>
+          <w:sz w:val="26"/>
+          <w:szCs w:val="26"/>
+        </w:rPr>
+      </w:pPr>
+    </w:p>
+    <w:p>
+      <w:pPr>
+        <w:pStyle w:val="a5"/>
+        <w:numPr>
+          <w:ilvl w:val="0"/>
+          <w:numId w:val="1"/>
+        </w:numPr>
+        <w:shd w:val="clear" w:color="auto" w:fill="FFFFFF"/>
+        <w:spacing w:before="0" w:beforeAutospacing="0" w:after="0" w:afterAutospacing="0" w:line="480" w:lineRule="atLeast"/>
+        <w:ind w:left="0"/>
+        <w:jc w:val="both"/>
+        <w:rPr>
+          <w:rFonts w:ascii="微软雅黑" w:eastAsia="微软雅黑" w:hAnsi="微软雅黑"/>
+          <w:color w:val="333333"/>
+          <w:spacing w:val="7"/>
+          <w:sz w:val="26"/>
+          <w:szCs w:val="26"/>
+        </w:rPr>
+      </w:pPr>
+      <w:r>
+        <w:rPr>
+          <w:rFonts w:ascii="微软雅黑" w:eastAsia="微软雅黑" w:hAnsi="微软雅黑" w:hint="eastAsia"/>
+          <w:color w:val="333333"/>
+          <w:spacing w:val="7"/>
+          <w:sz w:val="23"/>
+          <w:szCs w:val="23"/>
+        </w:rPr>
+        <w:t>Set内存放的元素为什么不可以重复，内部是如何保证和实现的？</w:t>
+      </w:r>
+    </w:p>
+    <w:p>
+      <w:pPr>
+        <w:pStyle w:val="a5"/>
+        <w:numPr>
+          <w:ilvl w:val="0"/>
+          <w:numId w:val="1"/>
+        </w:numPr>
+        <w:shd w:val="clear" w:color="auto" w:fill="FFFFFF"/>
+        <w:spacing w:before="0" w:beforeAutospacing="0" w:after="0" w:afterAutospacing="0" w:line="480" w:lineRule="atLeast"/>
+        <w:ind w:left="0"/>
+        <w:jc w:val="both"/>
+        <w:rPr>
+          <w:rFonts w:ascii="微软雅黑" w:eastAsia="微软雅黑" w:hAnsi="微软雅黑"/>
+          <w:color w:val="333333"/>
+          <w:spacing w:val="7"/>
+          <w:sz w:val="26"/>
+          <w:szCs w:val="26"/>
+        </w:rPr>
+      </w:pPr>
+      <w:r>
+        <w:rPr>
+          <w:rFonts w:ascii="微软雅黑" w:eastAsia="微软雅黑" w:hAnsi="微软雅黑" w:hint="eastAsia"/>
+          <w:color w:val="333333"/>
+          <w:spacing w:val="7"/>
+          <w:sz w:val="23"/>
+          <w:szCs w:val="23"/>
+        </w:rPr>
+        <w:t>如何保证分布式缓存的一致性(分布式缓存一致性hash算法?)？分布式session实现？</w:t>
+      </w:r>
       <w:bookmarkStart w:id="0" w:name="_GoBack"/>
       <w:bookmarkEnd w:id="0"/>
     </w:p>
@@ -295,7 +355,7 @@
           <w:sz w:val="23"/>
           <w:szCs w:val="23"/>
         </w:rPr>
-        <w:t>Set内存放的元素为什么不可以重复，内部是如何保证和实现的？</w:t>
+        <w:t>Java 8流式迭代的好处？</w:t>
       </w:r>
     </w:p>
     <w:p>
@@ -325,7 +385,7 @@
           <w:sz w:val="23"/>
           <w:szCs w:val="23"/>
         </w:rPr>
-        <w:t>如何保证分布式缓存的一致性(分布式缓存一致性hash算法?)？分布式session实现？</w:t>
+        <w:t>项目中用到的JDK的哪些特性？</w:t>
       </w:r>
     </w:p>
     <w:p>
@@ -355,8 +415,38 @@
           <w:sz w:val="23"/>
           <w:szCs w:val="23"/>
         </w:rPr>
-        <w:t>Java 8流式迭代的好处？</w:t>
-      </w:r>
+        <w:t>说一下TreeMap的实现原理？红黑树的性质？红黑树遍历方式有哪些？如果key冲突如何解决？setColor()方法在什么时候用？什么时候会进行旋转和颜色转换？</w:t>
+      </w:r>
+    </w:p>
+    <w:p>
+      <w:pPr>
+        <w:pStyle w:val="a5"/>
+        <w:shd w:val="clear" w:color="auto" w:fill="FFFFFF"/>
+        <w:spacing w:before="0" w:beforeAutospacing="0" w:after="0" w:afterAutospacing="0" w:line="480" w:lineRule="atLeast"/>
+        <w:jc w:val="both"/>
+        <w:rPr>
+          <w:rFonts w:ascii="微软雅黑" w:eastAsia="微软雅黑" w:hAnsi="微软雅黑"/>
+          <w:color w:val="333333"/>
+          <w:spacing w:val="7"/>
+          <w:sz w:val="23"/>
+          <w:szCs w:val="23"/>
+        </w:rPr>
+      </w:pPr>
+    </w:p>
+    <w:p>
+      <w:pPr>
+        <w:pStyle w:val="a5"/>
+        <w:shd w:val="clear" w:color="auto" w:fill="FFFFFF"/>
+        <w:spacing w:before="0" w:beforeAutospacing="0" w:after="0" w:afterAutospacing="0" w:line="480" w:lineRule="atLeast"/>
+        <w:jc w:val="both"/>
+        <w:rPr>
+          <w:rFonts w:ascii="微软雅黑" w:eastAsia="微软雅黑" w:hAnsi="微软雅黑" w:hint="eastAsia"/>
+          <w:color w:val="333333"/>
+          <w:spacing w:val="7"/>
+          <w:sz w:val="26"/>
+          <w:szCs w:val="26"/>
+        </w:rPr>
+      </w:pPr>
     </w:p>
     <w:p>
       <w:pPr>
@@ -385,7 +475,7 @@
           <w:sz w:val="23"/>
           <w:szCs w:val="23"/>
         </w:rPr>
-        <w:t>项目中用到的JDK的哪些特性？</w:t>
+        <w:t>Spring的bean的创建时机？依赖注入的时机？</w:t>
       </w:r>
     </w:p>
     <w:p>
@@ -415,7 +505,8 @@
           <w:sz w:val="23"/>
           <w:szCs w:val="23"/>
         </w:rPr>
-        <w:t>说一下TreeMap的实现原理？红黑树的性质？红黑树遍历方式有哪些？如果key冲突如何解决？setColor()方法在什么时候用？什么时候会进行旋转和颜色转换？</w:t>
+        <w:lastRenderedPageBreak/>
+        <w:t>ArrayList和LinkList的删除一个元素的时间复杂度；（ArrayList是O(N)，LinkList是O(1)）；</w:t>
       </w:r>
     </w:p>
     <w:p>
@@ -445,7 +536,7 @@
           <w:sz w:val="23"/>
           <w:szCs w:val="23"/>
         </w:rPr>
-        <w:t>Spring的bean的创建时机？依赖注入的时机？</w:t>
+        <w:t>CopyOnWriteArrayList是什么；</w:t>
       </w:r>
     </w:p>
     <w:p>
@@ -475,7 +566,7 @@
           <w:sz w:val="23"/>
           <w:szCs w:val="23"/>
         </w:rPr>
-        <w:t>ArrayList和LinkList的删除一个元素的时间复杂度；（ArrayList是O(N)，LinkList是O(1)）；</w:t>
+        <w:t>序列化和反序列化底层如何实现的（ObjectOutputStream 、ObjectInputStream、 readObject  writeObject）；</w:t>
       </w:r>
     </w:p>
     <w:p>
@@ -505,7 +596,7 @@
           <w:sz w:val="23"/>
           <w:szCs w:val="23"/>
         </w:rPr>
-        <w:t>CopyOnWriteArrayList是什么；</w:t>
+        <w:t>如何调试多线程的程序；</w:t>
       </w:r>
     </w:p>
     <w:p>
@@ -535,158 +626,394 @@
           <w:sz w:val="23"/>
           <w:szCs w:val="23"/>
         </w:rPr>
+        <w:t>一个线程连着调用start两次会出现什么情况？（由于状态只有就绪、阻塞、执行，状态是无法由执行转化为执行的，所以会报不合法的状态！）</w:t>
+      </w:r>
+    </w:p>
+    <w:p>
+      <w:pPr>
+        <w:pStyle w:val="a5"/>
+        <w:numPr>
+          <w:ilvl w:val="0"/>
+          <w:numId w:val="1"/>
+        </w:numPr>
+        <w:shd w:val="clear" w:color="auto" w:fill="FFFFFF"/>
+        <w:spacing w:before="0" w:beforeAutospacing="0" w:after="0" w:afterAutospacing="0" w:line="480" w:lineRule="atLeast"/>
+        <w:ind w:left="0"/>
+        <w:jc w:val="both"/>
+        <w:rPr>
+          <w:rFonts w:ascii="微软雅黑" w:eastAsia="微软雅黑" w:hAnsi="微软雅黑"/>
+          <w:color w:val="333333"/>
+          <w:spacing w:val="7"/>
+          <w:sz w:val="26"/>
+          <w:szCs w:val="26"/>
+        </w:rPr>
+      </w:pPr>
+      <w:r>
+        <w:rPr>
+          <w:rFonts w:ascii="微软雅黑" w:eastAsia="微软雅黑" w:hAnsi="微软雅黑" w:hint="eastAsia"/>
+          <w:color w:val="333333"/>
+          <w:spacing w:val="7"/>
+          <w:sz w:val="23"/>
+          <w:szCs w:val="23"/>
+        </w:rPr>
+        <w:t>HashMap在什么时候时间复杂度是O（1），什么时候是O（n），什么时候又是O（logn）；</w:t>
+      </w:r>
+    </w:p>
+    <w:p>
+      <w:pPr>
+        <w:pStyle w:val="a5"/>
+        <w:numPr>
+          <w:ilvl w:val="0"/>
+          <w:numId w:val="1"/>
+        </w:numPr>
+        <w:shd w:val="clear" w:color="auto" w:fill="FFFFFF"/>
+        <w:spacing w:before="0" w:beforeAutospacing="0" w:after="0" w:afterAutospacing="0" w:line="480" w:lineRule="atLeast"/>
+        <w:ind w:left="0"/>
+        <w:jc w:val="both"/>
+        <w:rPr>
+          <w:rFonts w:ascii="微软雅黑" w:eastAsia="微软雅黑" w:hAnsi="微软雅黑"/>
+          <w:color w:val="333333"/>
+          <w:spacing w:val="7"/>
+          <w:sz w:val="26"/>
+          <w:szCs w:val="26"/>
+        </w:rPr>
+      </w:pPr>
+      <w:r>
+        <w:rPr>
+          <w:rFonts w:ascii="微软雅黑" w:eastAsia="微软雅黑" w:hAnsi="微软雅黑" w:hint="eastAsia"/>
+          <w:color w:val="333333"/>
+          <w:spacing w:val="7"/>
+          <w:sz w:val="23"/>
+          <w:szCs w:val="23"/>
+        </w:rPr>
+        <w:t>wait方法能不能被重写？（wait是final类型的，不可以被重写，不仅如此，notify和notifyall都是final类型的），wait能不能被中断；</w:t>
+      </w:r>
+    </w:p>
+    <w:p>
+      <w:pPr>
+        <w:pStyle w:val="a5"/>
+        <w:numPr>
+          <w:ilvl w:val="0"/>
+          <w:numId w:val="1"/>
+        </w:numPr>
+        <w:shd w:val="clear" w:color="auto" w:fill="FFFFFF"/>
+        <w:spacing w:before="0" w:beforeAutospacing="0" w:after="0" w:afterAutospacing="0" w:line="480" w:lineRule="atLeast"/>
+        <w:ind w:left="0"/>
+        <w:jc w:val="both"/>
+        <w:rPr>
+          <w:rFonts w:ascii="微软雅黑" w:eastAsia="微软雅黑" w:hAnsi="微软雅黑"/>
+          <w:color w:val="333333"/>
+          <w:spacing w:val="7"/>
+          <w:sz w:val="26"/>
+          <w:szCs w:val="26"/>
+        </w:rPr>
+      </w:pPr>
+      <w:r>
+        <w:rPr>
+          <w:rFonts w:ascii="微软雅黑" w:eastAsia="微软雅黑" w:hAnsi="微软雅黑" w:hint="eastAsia"/>
+          <w:color w:val="333333"/>
+          <w:spacing w:val="7"/>
+          <w:sz w:val="23"/>
+          <w:szCs w:val="23"/>
+        </w:rPr>
+        <w:t>一个Controller调用两个Service，这两Service又都分别调用两个Dao，问其中用到了几个数据库连接池的连接？</w:t>
+      </w:r>
+    </w:p>
+    <w:p>
+      <w:pPr>
+        <w:pStyle w:val="a5"/>
+        <w:shd w:val="clear" w:color="auto" w:fill="FFFFFF"/>
+        <w:spacing w:before="0" w:beforeAutospacing="0" w:after="0" w:afterAutospacing="0" w:line="480" w:lineRule="atLeast"/>
+        <w:jc w:val="both"/>
+        <w:rPr>
+          <w:rFonts w:ascii="微软雅黑" w:eastAsia="微软雅黑" w:hAnsi="微软雅黑"/>
+          <w:color w:val="333333"/>
+          <w:spacing w:val="7"/>
+          <w:sz w:val="26"/>
+          <w:szCs w:val="26"/>
+        </w:rPr>
+      </w:pPr>
+      <w:r>
+        <w:rPr>
+          <w:rStyle w:val="a6"/>
+          <w:rFonts w:ascii="微软雅黑" w:eastAsia="微软雅黑" w:hAnsi="微软雅黑" w:hint="eastAsia"/>
+          <w:color w:val="FF4C41"/>
+          <w:spacing w:val="7"/>
+          <w:sz w:val="23"/>
+          <w:szCs w:val="23"/>
+        </w:rPr>
+        <w:t>二、网络基础</w:t>
+      </w:r>
+    </w:p>
+    <w:p>
+      <w:pPr>
+        <w:pStyle w:val="a5"/>
+        <w:numPr>
+          <w:ilvl w:val="0"/>
+          <w:numId w:val="2"/>
+        </w:numPr>
+        <w:shd w:val="clear" w:color="auto" w:fill="FFFFFF"/>
+        <w:spacing w:before="0" w:beforeAutospacing="0" w:after="0" w:afterAutospacing="0" w:line="480" w:lineRule="atLeast"/>
+        <w:ind w:left="0"/>
+        <w:jc w:val="both"/>
+        <w:rPr>
+          <w:rFonts w:ascii="微软雅黑" w:eastAsia="微软雅黑" w:hAnsi="微软雅黑"/>
+          <w:color w:val="333333"/>
+          <w:spacing w:val="7"/>
+          <w:sz w:val="26"/>
+          <w:szCs w:val="26"/>
+        </w:rPr>
+      </w:pPr>
+      <w:r>
+        <w:rPr>
+          <w:rFonts w:ascii="微软雅黑" w:eastAsia="微软雅黑" w:hAnsi="微软雅黑" w:hint="eastAsia"/>
+          <w:color w:val="333333"/>
+          <w:spacing w:val="7"/>
+          <w:sz w:val="23"/>
+          <w:szCs w:val="23"/>
+        </w:rPr>
+        <w:t>HTTP、TCP、UDP的区别和联系；</w:t>
+      </w:r>
+    </w:p>
+    <w:p>
+      <w:pPr>
+        <w:pStyle w:val="a5"/>
+        <w:numPr>
+          <w:ilvl w:val="0"/>
+          <w:numId w:val="2"/>
+        </w:numPr>
+        <w:shd w:val="clear" w:color="auto" w:fill="FFFFFF"/>
+        <w:spacing w:before="0" w:beforeAutospacing="0" w:after="0" w:afterAutospacing="0" w:line="480" w:lineRule="atLeast"/>
+        <w:ind w:left="0"/>
+        <w:jc w:val="both"/>
+        <w:rPr>
+          <w:rFonts w:ascii="微软雅黑" w:eastAsia="微软雅黑" w:hAnsi="微软雅黑"/>
+          <w:color w:val="333333"/>
+          <w:spacing w:val="7"/>
+          <w:sz w:val="26"/>
+          <w:szCs w:val="26"/>
+        </w:rPr>
+      </w:pPr>
+      <w:r>
+        <w:rPr>
+          <w:rFonts w:ascii="微软雅黑" w:eastAsia="微软雅黑" w:hAnsi="微软雅黑" w:hint="eastAsia"/>
+          <w:color w:val="333333"/>
+          <w:spacing w:val="7"/>
+          <w:sz w:val="23"/>
+          <w:szCs w:val="23"/>
+        </w:rPr>
+        <w:t>TCP和UDP各自的优势，知道哪些使用UDP协议的成功案例；</w:t>
+      </w:r>
+    </w:p>
+    <w:p>
+      <w:pPr>
+        <w:pStyle w:val="a5"/>
+        <w:numPr>
+          <w:ilvl w:val="0"/>
+          <w:numId w:val="2"/>
+        </w:numPr>
+        <w:shd w:val="clear" w:color="auto" w:fill="FFFFFF"/>
+        <w:spacing w:before="0" w:beforeAutospacing="0" w:after="0" w:afterAutospacing="0" w:line="480" w:lineRule="atLeast"/>
+        <w:ind w:left="0"/>
+        <w:jc w:val="both"/>
+        <w:rPr>
+          <w:rFonts w:ascii="微软雅黑" w:eastAsia="微软雅黑" w:hAnsi="微软雅黑"/>
+          <w:color w:val="333333"/>
+          <w:spacing w:val="7"/>
+          <w:sz w:val="26"/>
+          <w:szCs w:val="26"/>
+        </w:rPr>
+      </w:pPr>
+      <w:r>
+        <w:rPr>
+          <w:rFonts w:ascii="微软雅黑" w:eastAsia="微软雅黑" w:hAnsi="微软雅黑" w:hint="eastAsia"/>
+          <w:color w:val="333333"/>
+          <w:spacing w:val="7"/>
+          <w:sz w:val="23"/>
+          <w:szCs w:val="23"/>
+        </w:rPr>
+        <w:t>TCP和UDP各用了底层什么协议；</w:t>
+      </w:r>
+    </w:p>
+    <w:p>
+      <w:pPr>
+        <w:pStyle w:val="a5"/>
+        <w:numPr>
+          <w:ilvl w:val="0"/>
+          <w:numId w:val="2"/>
+        </w:numPr>
+        <w:shd w:val="clear" w:color="auto" w:fill="FFFFFF"/>
+        <w:spacing w:before="0" w:beforeAutospacing="0" w:after="0" w:afterAutospacing="0" w:line="480" w:lineRule="atLeast"/>
+        <w:ind w:left="0"/>
+        <w:jc w:val="both"/>
+        <w:rPr>
+          <w:rFonts w:ascii="微软雅黑" w:eastAsia="微软雅黑" w:hAnsi="微软雅黑"/>
+          <w:color w:val="333333"/>
+          <w:spacing w:val="7"/>
+          <w:sz w:val="26"/>
+          <w:szCs w:val="26"/>
+        </w:rPr>
+      </w:pPr>
+      <w:r>
+        <w:rPr>
+          <w:rFonts w:ascii="微软雅黑" w:eastAsia="微软雅黑" w:hAnsi="微软雅黑" w:hint="eastAsia"/>
+          <w:color w:val="333333"/>
+          <w:spacing w:val="7"/>
+          <w:sz w:val="23"/>
+          <w:szCs w:val="23"/>
+        </w:rPr>
+        <w:t>单个UDP报文最大容量；</w:t>
+      </w:r>
+    </w:p>
+    <w:p>
+      <w:pPr>
+        <w:pStyle w:val="a5"/>
+        <w:numPr>
+          <w:ilvl w:val="0"/>
+          <w:numId w:val="2"/>
+        </w:numPr>
+        <w:shd w:val="clear" w:color="auto" w:fill="FFFFFF"/>
+        <w:spacing w:before="0" w:beforeAutospacing="0" w:after="0" w:afterAutospacing="0" w:line="480" w:lineRule="atLeast"/>
+        <w:ind w:left="0"/>
+        <w:jc w:val="both"/>
+        <w:rPr>
+          <w:rFonts w:ascii="微软雅黑" w:eastAsia="微软雅黑" w:hAnsi="微软雅黑"/>
+          <w:color w:val="333333"/>
+          <w:spacing w:val="7"/>
+          <w:sz w:val="26"/>
+          <w:szCs w:val="26"/>
+        </w:rPr>
+      </w:pPr>
+      <w:r>
+        <w:rPr>
+          <w:rFonts w:ascii="微软雅黑" w:eastAsia="微软雅黑" w:hAnsi="微软雅黑" w:hint="eastAsia"/>
+          <w:color w:val="333333"/>
+          <w:spacing w:val="7"/>
+          <w:sz w:val="23"/>
+          <w:szCs w:val="23"/>
+        </w:rPr>
+        <w:t>单个TCP报文最大容量；</w:t>
+      </w:r>
+    </w:p>
+    <w:p>
+      <w:pPr>
+        <w:pStyle w:val="a5"/>
+        <w:numPr>
+          <w:ilvl w:val="0"/>
+          <w:numId w:val="2"/>
+        </w:numPr>
+        <w:shd w:val="clear" w:color="auto" w:fill="FFFFFF"/>
+        <w:spacing w:before="0" w:beforeAutospacing="0" w:after="0" w:afterAutospacing="0" w:line="480" w:lineRule="atLeast"/>
+        <w:ind w:left="0"/>
+        <w:jc w:val="both"/>
+        <w:rPr>
+          <w:rFonts w:ascii="微软雅黑" w:eastAsia="微软雅黑" w:hAnsi="微软雅黑"/>
+          <w:color w:val="333333"/>
+          <w:spacing w:val="7"/>
+          <w:sz w:val="26"/>
+          <w:szCs w:val="26"/>
+        </w:rPr>
+      </w:pPr>
+      <w:r>
+        <w:rPr>
+          <w:rFonts w:ascii="微软雅黑" w:eastAsia="微软雅黑" w:hAnsi="微软雅黑" w:hint="eastAsia"/>
+          <w:color w:val="333333"/>
+          <w:spacing w:val="7"/>
+          <w:sz w:val="23"/>
+          <w:szCs w:val="23"/>
+        </w:rPr>
+        <w:t>TCP报头格式、UDP报头格式；</w:t>
+      </w:r>
+    </w:p>
+    <w:p>
+      <w:pPr>
+        <w:pStyle w:val="a5"/>
+        <w:numPr>
+          <w:ilvl w:val="0"/>
+          <w:numId w:val="2"/>
+        </w:numPr>
+        <w:shd w:val="clear" w:color="auto" w:fill="FFFFFF"/>
+        <w:spacing w:before="0" w:beforeAutospacing="0" w:after="0" w:afterAutospacing="0" w:line="480" w:lineRule="atLeast"/>
+        <w:ind w:left="0"/>
+        <w:jc w:val="both"/>
+        <w:rPr>
+          <w:rFonts w:ascii="微软雅黑" w:eastAsia="微软雅黑" w:hAnsi="微软雅黑"/>
+          <w:color w:val="333333"/>
+          <w:spacing w:val="7"/>
+          <w:sz w:val="26"/>
+          <w:szCs w:val="26"/>
+        </w:rPr>
+      </w:pPr>
+      <w:r>
+        <w:rPr>
+          <w:rFonts w:ascii="微软雅黑" w:eastAsia="微软雅黑" w:hAnsi="微软雅黑" w:hint="eastAsia"/>
+          <w:color w:val="333333"/>
+          <w:spacing w:val="7"/>
+          <w:sz w:val="23"/>
+          <w:szCs w:val="23"/>
+        </w:rPr>
+        <w:t>Server遭遇SYN Flood应当怎么处理；</w:t>
+      </w:r>
+    </w:p>
+    <w:p>
+      <w:pPr>
+        <w:pStyle w:val="a5"/>
+        <w:numPr>
+          <w:ilvl w:val="0"/>
+          <w:numId w:val="2"/>
+        </w:numPr>
+        <w:shd w:val="clear" w:color="auto" w:fill="FFFFFF"/>
+        <w:spacing w:before="0" w:beforeAutospacing="0" w:after="0" w:afterAutospacing="0" w:line="480" w:lineRule="atLeast"/>
+        <w:ind w:left="0"/>
+        <w:jc w:val="both"/>
+        <w:rPr>
+          <w:rFonts w:ascii="微软雅黑" w:eastAsia="微软雅黑" w:hAnsi="微软雅黑"/>
+          <w:color w:val="333333"/>
+          <w:spacing w:val="7"/>
+          <w:sz w:val="26"/>
+          <w:szCs w:val="26"/>
+        </w:rPr>
+      </w:pPr>
+      <w:r>
+        <w:rPr>
+          <w:rFonts w:ascii="微软雅黑" w:eastAsia="微软雅黑" w:hAnsi="微软雅黑" w:hint="eastAsia"/>
+          <w:color w:val="333333"/>
+          <w:spacing w:val="7"/>
+          <w:sz w:val="23"/>
+          <w:szCs w:val="23"/>
+        </w:rPr>
         <w:lastRenderedPageBreak/>
-        <w:t>序列化和反序列化底层如何实现的（ObjectOutputStream 、ObjectInputStream、 readObject  writeObject）；</w:t>
-      </w:r>
-    </w:p>
-    <w:p>
-      <w:pPr>
-        <w:pStyle w:val="a5"/>
-        <w:numPr>
-          <w:ilvl w:val="0"/>
-          <w:numId w:val="1"/>
-        </w:numPr>
-        <w:shd w:val="clear" w:color="auto" w:fill="FFFFFF"/>
-        <w:spacing w:before="0" w:beforeAutospacing="0" w:after="0" w:afterAutospacing="0" w:line="480" w:lineRule="atLeast"/>
-        <w:ind w:left="0"/>
-        <w:jc w:val="both"/>
-        <w:rPr>
-          <w:rFonts w:ascii="微软雅黑" w:eastAsia="微软雅黑" w:hAnsi="微软雅黑"/>
-          <w:color w:val="333333"/>
-          <w:spacing w:val="7"/>
-          <w:sz w:val="26"/>
-          <w:szCs w:val="26"/>
-        </w:rPr>
-      </w:pPr>
-      <w:r>
-        <w:rPr>
-          <w:rFonts w:ascii="微软雅黑" w:eastAsia="微软雅黑" w:hAnsi="微软雅黑" w:hint="eastAsia"/>
-          <w:color w:val="333333"/>
-          <w:spacing w:val="7"/>
-          <w:sz w:val="23"/>
-          <w:szCs w:val="23"/>
-        </w:rPr>
-        <w:t>如何调试多线程的程序；</w:t>
-      </w:r>
-    </w:p>
-    <w:p>
-      <w:pPr>
-        <w:pStyle w:val="a5"/>
-        <w:numPr>
-          <w:ilvl w:val="0"/>
-          <w:numId w:val="1"/>
-        </w:numPr>
-        <w:shd w:val="clear" w:color="auto" w:fill="FFFFFF"/>
-        <w:spacing w:before="0" w:beforeAutospacing="0" w:after="0" w:afterAutospacing="0" w:line="480" w:lineRule="atLeast"/>
-        <w:ind w:left="0"/>
-        <w:jc w:val="both"/>
-        <w:rPr>
-          <w:rFonts w:ascii="微软雅黑" w:eastAsia="微软雅黑" w:hAnsi="微软雅黑"/>
-          <w:color w:val="333333"/>
-          <w:spacing w:val="7"/>
-          <w:sz w:val="26"/>
-          <w:szCs w:val="26"/>
-        </w:rPr>
-      </w:pPr>
-      <w:r>
-        <w:rPr>
-          <w:rFonts w:ascii="微软雅黑" w:eastAsia="微软雅黑" w:hAnsi="微软雅黑" w:hint="eastAsia"/>
-          <w:color w:val="333333"/>
-          <w:spacing w:val="7"/>
-          <w:sz w:val="23"/>
-          <w:szCs w:val="23"/>
-        </w:rPr>
-        <w:t>一个线程连着调用start两次会出现什么情况？（由于状态只有就绪、阻塞、执行，状态是无法由执行转化为执行的，所以会报不合法的状态！）</w:t>
-      </w:r>
-    </w:p>
-    <w:p>
-      <w:pPr>
-        <w:pStyle w:val="a5"/>
-        <w:numPr>
-          <w:ilvl w:val="0"/>
-          <w:numId w:val="1"/>
-        </w:numPr>
-        <w:shd w:val="clear" w:color="auto" w:fill="FFFFFF"/>
-        <w:spacing w:before="0" w:beforeAutospacing="0" w:after="0" w:afterAutospacing="0" w:line="480" w:lineRule="atLeast"/>
-        <w:ind w:left="0"/>
-        <w:jc w:val="both"/>
-        <w:rPr>
-          <w:rFonts w:ascii="微软雅黑" w:eastAsia="微软雅黑" w:hAnsi="微软雅黑"/>
-          <w:color w:val="333333"/>
-          <w:spacing w:val="7"/>
-          <w:sz w:val="26"/>
-          <w:szCs w:val="26"/>
-        </w:rPr>
-      </w:pPr>
-      <w:r>
-        <w:rPr>
-          <w:rFonts w:ascii="微软雅黑" w:eastAsia="微软雅黑" w:hAnsi="微软雅黑" w:hint="eastAsia"/>
-          <w:color w:val="333333"/>
-          <w:spacing w:val="7"/>
-          <w:sz w:val="23"/>
-          <w:szCs w:val="23"/>
-        </w:rPr>
-        <w:t>HashMap在什么时候时间复杂度是O（1），什么时候是O（n），什么时候又是O（logn）；</w:t>
-      </w:r>
-    </w:p>
-    <w:p>
-      <w:pPr>
-        <w:pStyle w:val="a5"/>
-        <w:numPr>
-          <w:ilvl w:val="0"/>
-          <w:numId w:val="1"/>
-        </w:numPr>
-        <w:shd w:val="clear" w:color="auto" w:fill="FFFFFF"/>
-        <w:spacing w:before="0" w:beforeAutospacing="0" w:after="0" w:afterAutospacing="0" w:line="480" w:lineRule="atLeast"/>
-        <w:ind w:left="0"/>
-        <w:jc w:val="both"/>
-        <w:rPr>
-          <w:rFonts w:ascii="微软雅黑" w:eastAsia="微软雅黑" w:hAnsi="微软雅黑"/>
-          <w:color w:val="333333"/>
-          <w:spacing w:val="7"/>
-          <w:sz w:val="26"/>
-          <w:szCs w:val="26"/>
-        </w:rPr>
-      </w:pPr>
-      <w:r>
-        <w:rPr>
-          <w:rFonts w:ascii="微软雅黑" w:eastAsia="微软雅黑" w:hAnsi="微软雅黑" w:hint="eastAsia"/>
-          <w:color w:val="333333"/>
-          <w:spacing w:val="7"/>
-          <w:sz w:val="23"/>
-          <w:szCs w:val="23"/>
-        </w:rPr>
-        <w:t>wait方法能不能被重写？（wait是final类型的，不可以被重写，不仅如此，notify和notifyall都是final类型的），wait能不能被中断；</w:t>
-      </w:r>
-    </w:p>
-    <w:p>
-      <w:pPr>
-        <w:pStyle w:val="a5"/>
-        <w:numPr>
-          <w:ilvl w:val="0"/>
-          <w:numId w:val="1"/>
-        </w:numPr>
-        <w:shd w:val="clear" w:color="auto" w:fill="FFFFFF"/>
-        <w:spacing w:before="0" w:beforeAutospacing="0" w:after="0" w:afterAutospacing="0" w:line="480" w:lineRule="atLeast"/>
-        <w:ind w:left="0"/>
-        <w:jc w:val="both"/>
-        <w:rPr>
-          <w:rFonts w:ascii="微软雅黑" w:eastAsia="微软雅黑" w:hAnsi="微软雅黑"/>
-          <w:color w:val="333333"/>
-          <w:spacing w:val="7"/>
-          <w:sz w:val="26"/>
-          <w:szCs w:val="26"/>
-        </w:rPr>
-      </w:pPr>
-      <w:r>
-        <w:rPr>
-          <w:rFonts w:ascii="微软雅黑" w:eastAsia="微软雅黑" w:hAnsi="微软雅黑" w:hint="eastAsia"/>
-          <w:color w:val="333333"/>
-          <w:spacing w:val="7"/>
-          <w:sz w:val="23"/>
-          <w:szCs w:val="23"/>
-        </w:rPr>
-        <w:t>一个Controller调用两个Service，这两Service又都分别调用两个Dao，问其中用到了几个数据库连接池的连接？</w:t>
+        <w:t>Web开发中如何防范XSS？</w:t>
+      </w:r>
+    </w:p>
+    <w:p>
+      <w:pPr>
+        <w:pStyle w:val="a5"/>
+        <w:numPr>
+          <w:ilvl w:val="0"/>
+          <w:numId w:val="2"/>
+        </w:numPr>
+        <w:shd w:val="clear" w:color="auto" w:fill="FFFFFF"/>
+        <w:spacing w:before="0" w:beforeAutospacing="0" w:after="0" w:afterAutospacing="0" w:line="480" w:lineRule="atLeast"/>
+        <w:ind w:left="0"/>
+        <w:jc w:val="both"/>
+        <w:rPr>
+          <w:rFonts w:ascii="微软雅黑" w:eastAsia="微软雅黑" w:hAnsi="微软雅黑"/>
+          <w:color w:val="333333"/>
+          <w:spacing w:val="7"/>
+          <w:sz w:val="26"/>
+          <w:szCs w:val="26"/>
+        </w:rPr>
+      </w:pPr>
+      <w:r>
+        <w:rPr>
+          <w:rFonts w:ascii="微软雅黑" w:eastAsia="微软雅黑" w:hAnsi="微软雅黑" w:hint="eastAsia"/>
+          <w:color w:val="333333"/>
+          <w:spacing w:val="7"/>
+          <w:sz w:val="23"/>
+          <w:szCs w:val="23"/>
+        </w:rPr>
+        <w:t>拆包和粘包的问题，如何解决，如果我们的包没有固定长度的话，我们的应用程序应该如何解决；</w:t>
       </w:r>
     </w:p>
     <w:p>
@@ -712,277 +1039,157 @@
           <w:sz w:val="23"/>
           <w:szCs w:val="23"/>
         </w:rPr>
-        <w:t>二、网络基础</w:t>
-      </w:r>
-    </w:p>
-    <w:p>
-      <w:pPr>
-        <w:pStyle w:val="a5"/>
-        <w:numPr>
-          <w:ilvl w:val="0"/>
-          <w:numId w:val="2"/>
-        </w:numPr>
-        <w:shd w:val="clear" w:color="auto" w:fill="FFFFFF"/>
-        <w:spacing w:before="0" w:beforeAutospacing="0" w:after="0" w:afterAutospacing="0" w:line="480" w:lineRule="atLeast"/>
-        <w:ind w:left="0"/>
-        <w:jc w:val="both"/>
-        <w:rPr>
-          <w:rFonts w:ascii="微软雅黑" w:eastAsia="微软雅黑" w:hAnsi="微软雅黑"/>
-          <w:color w:val="333333"/>
-          <w:spacing w:val="7"/>
-          <w:sz w:val="26"/>
-          <w:szCs w:val="26"/>
-        </w:rPr>
-      </w:pPr>
-      <w:r>
-        <w:rPr>
-          <w:rFonts w:ascii="微软雅黑" w:eastAsia="微软雅黑" w:hAnsi="微软雅黑" w:hint="eastAsia"/>
-          <w:color w:val="333333"/>
-          <w:spacing w:val="7"/>
-          <w:sz w:val="23"/>
-          <w:szCs w:val="23"/>
-        </w:rPr>
-        <w:t>HTTP、TCP、UDP的区别和联系；</w:t>
-      </w:r>
-    </w:p>
-    <w:p>
-      <w:pPr>
-        <w:pStyle w:val="a5"/>
-        <w:numPr>
-          <w:ilvl w:val="0"/>
-          <w:numId w:val="2"/>
-        </w:numPr>
-        <w:shd w:val="clear" w:color="auto" w:fill="FFFFFF"/>
-        <w:spacing w:before="0" w:beforeAutospacing="0" w:after="0" w:afterAutospacing="0" w:line="480" w:lineRule="atLeast"/>
-        <w:ind w:left="0"/>
-        <w:jc w:val="both"/>
-        <w:rPr>
-          <w:rFonts w:ascii="微软雅黑" w:eastAsia="微软雅黑" w:hAnsi="微软雅黑"/>
-          <w:color w:val="333333"/>
-          <w:spacing w:val="7"/>
-          <w:sz w:val="26"/>
-          <w:szCs w:val="26"/>
-        </w:rPr>
-      </w:pPr>
-      <w:r>
-        <w:rPr>
-          <w:rFonts w:ascii="微软雅黑" w:eastAsia="微软雅黑" w:hAnsi="微软雅黑" w:hint="eastAsia"/>
-          <w:color w:val="333333"/>
-          <w:spacing w:val="7"/>
-          <w:sz w:val="23"/>
-          <w:szCs w:val="23"/>
-        </w:rPr>
-        <w:t>TCP和UDP各自的优势，知道哪些使用UDP协议的成功案例；</w:t>
-      </w:r>
-    </w:p>
-    <w:p>
-      <w:pPr>
-        <w:pStyle w:val="a5"/>
-        <w:numPr>
-          <w:ilvl w:val="0"/>
-          <w:numId w:val="2"/>
-        </w:numPr>
-        <w:shd w:val="clear" w:color="auto" w:fill="FFFFFF"/>
-        <w:spacing w:before="0" w:beforeAutospacing="0" w:after="0" w:afterAutospacing="0" w:line="480" w:lineRule="atLeast"/>
-        <w:ind w:left="0"/>
-        <w:jc w:val="both"/>
-        <w:rPr>
-          <w:rFonts w:ascii="微软雅黑" w:eastAsia="微软雅黑" w:hAnsi="微软雅黑"/>
-          <w:color w:val="333333"/>
-          <w:spacing w:val="7"/>
-          <w:sz w:val="26"/>
-          <w:szCs w:val="26"/>
-        </w:rPr>
-      </w:pPr>
-      <w:r>
-        <w:rPr>
-          <w:rFonts w:ascii="微软雅黑" w:eastAsia="微软雅黑" w:hAnsi="微软雅黑" w:hint="eastAsia"/>
-          <w:color w:val="333333"/>
-          <w:spacing w:val="7"/>
-          <w:sz w:val="23"/>
-          <w:szCs w:val="23"/>
-        </w:rPr>
-        <w:t>TCP和UDP各用了底层什么协议；</w:t>
-      </w:r>
-    </w:p>
-    <w:p>
-      <w:pPr>
-        <w:pStyle w:val="a5"/>
-        <w:numPr>
-          <w:ilvl w:val="0"/>
-          <w:numId w:val="2"/>
-        </w:numPr>
-        <w:shd w:val="clear" w:color="auto" w:fill="FFFFFF"/>
-        <w:spacing w:before="0" w:beforeAutospacing="0" w:after="0" w:afterAutospacing="0" w:line="480" w:lineRule="atLeast"/>
-        <w:ind w:left="0"/>
-        <w:jc w:val="both"/>
-        <w:rPr>
-          <w:rFonts w:ascii="微软雅黑" w:eastAsia="微软雅黑" w:hAnsi="微软雅黑"/>
-          <w:color w:val="333333"/>
-          <w:spacing w:val="7"/>
-          <w:sz w:val="26"/>
-          <w:szCs w:val="26"/>
-        </w:rPr>
-      </w:pPr>
-      <w:r>
-        <w:rPr>
-          <w:rFonts w:ascii="微软雅黑" w:eastAsia="微软雅黑" w:hAnsi="微软雅黑" w:hint="eastAsia"/>
-          <w:color w:val="333333"/>
-          <w:spacing w:val="7"/>
-          <w:sz w:val="23"/>
-          <w:szCs w:val="23"/>
-        </w:rPr>
-        <w:t>单个UDP报文最大容量；</w:t>
-      </w:r>
-    </w:p>
-    <w:p>
-      <w:pPr>
-        <w:pStyle w:val="a5"/>
-        <w:numPr>
-          <w:ilvl w:val="0"/>
-          <w:numId w:val="2"/>
-        </w:numPr>
-        <w:shd w:val="clear" w:color="auto" w:fill="FFFFFF"/>
-        <w:spacing w:before="0" w:beforeAutospacing="0" w:after="0" w:afterAutospacing="0" w:line="480" w:lineRule="atLeast"/>
-        <w:ind w:left="0"/>
-        <w:jc w:val="both"/>
-        <w:rPr>
-          <w:rFonts w:ascii="微软雅黑" w:eastAsia="微软雅黑" w:hAnsi="微软雅黑"/>
-          <w:color w:val="333333"/>
-          <w:spacing w:val="7"/>
-          <w:sz w:val="26"/>
-          <w:szCs w:val="26"/>
-        </w:rPr>
-      </w:pPr>
-      <w:r>
-        <w:rPr>
-          <w:rFonts w:ascii="微软雅黑" w:eastAsia="微软雅黑" w:hAnsi="微软雅黑" w:hint="eastAsia"/>
-          <w:color w:val="333333"/>
-          <w:spacing w:val="7"/>
-          <w:sz w:val="23"/>
-          <w:szCs w:val="23"/>
-        </w:rPr>
-        <w:t>单个TCP报文最大容量；</w:t>
-      </w:r>
-    </w:p>
-    <w:p>
-      <w:pPr>
-        <w:pStyle w:val="a5"/>
-        <w:numPr>
-          <w:ilvl w:val="0"/>
-          <w:numId w:val="2"/>
-        </w:numPr>
-        <w:shd w:val="clear" w:color="auto" w:fill="FFFFFF"/>
-        <w:spacing w:before="0" w:beforeAutospacing="0" w:after="0" w:afterAutospacing="0" w:line="480" w:lineRule="atLeast"/>
-        <w:ind w:left="0"/>
-        <w:jc w:val="both"/>
-        <w:rPr>
-          <w:rFonts w:ascii="微软雅黑" w:eastAsia="微软雅黑" w:hAnsi="微软雅黑"/>
-          <w:color w:val="333333"/>
-          <w:spacing w:val="7"/>
-          <w:sz w:val="26"/>
-          <w:szCs w:val="26"/>
-        </w:rPr>
-      </w:pPr>
-      <w:r>
-        <w:rPr>
-          <w:rFonts w:ascii="微软雅黑" w:eastAsia="微软雅黑" w:hAnsi="微软雅黑" w:hint="eastAsia"/>
-          <w:color w:val="333333"/>
-          <w:spacing w:val="7"/>
-          <w:sz w:val="23"/>
-          <w:szCs w:val="23"/>
-        </w:rPr>
-        <w:t>TCP报头格式、UDP报头格式；</w:t>
-      </w:r>
-    </w:p>
-    <w:p>
-      <w:pPr>
-        <w:pStyle w:val="a5"/>
-        <w:numPr>
-          <w:ilvl w:val="0"/>
-          <w:numId w:val="2"/>
-        </w:numPr>
-        <w:shd w:val="clear" w:color="auto" w:fill="FFFFFF"/>
-        <w:spacing w:before="0" w:beforeAutospacing="0" w:after="0" w:afterAutospacing="0" w:line="480" w:lineRule="atLeast"/>
-        <w:ind w:left="0"/>
-        <w:jc w:val="both"/>
-        <w:rPr>
-          <w:rFonts w:ascii="微软雅黑" w:eastAsia="微软雅黑" w:hAnsi="微软雅黑"/>
-          <w:color w:val="333333"/>
-          <w:spacing w:val="7"/>
-          <w:sz w:val="26"/>
-          <w:szCs w:val="26"/>
-        </w:rPr>
-      </w:pPr>
-      <w:r>
-        <w:rPr>
-          <w:rFonts w:ascii="微软雅黑" w:eastAsia="微软雅黑" w:hAnsi="微软雅黑" w:hint="eastAsia"/>
-          <w:color w:val="333333"/>
-          <w:spacing w:val="7"/>
-          <w:sz w:val="23"/>
-          <w:szCs w:val="23"/>
-        </w:rPr>
-        <w:t>Server遭遇SYN Flood应当怎么处理；</w:t>
-      </w:r>
-    </w:p>
-    <w:p>
-      <w:pPr>
-        <w:pStyle w:val="a5"/>
-        <w:numPr>
-          <w:ilvl w:val="0"/>
-          <w:numId w:val="2"/>
-        </w:numPr>
-        <w:shd w:val="clear" w:color="auto" w:fill="FFFFFF"/>
-        <w:spacing w:before="0" w:beforeAutospacing="0" w:after="0" w:afterAutospacing="0" w:line="480" w:lineRule="atLeast"/>
-        <w:ind w:left="0"/>
-        <w:jc w:val="both"/>
-        <w:rPr>
-          <w:rFonts w:ascii="微软雅黑" w:eastAsia="微软雅黑" w:hAnsi="微软雅黑"/>
-          <w:color w:val="333333"/>
-          <w:spacing w:val="7"/>
-          <w:sz w:val="26"/>
-          <w:szCs w:val="26"/>
-        </w:rPr>
-      </w:pPr>
-      <w:r>
-        <w:rPr>
-          <w:rFonts w:ascii="微软雅黑" w:eastAsia="微软雅黑" w:hAnsi="微软雅黑" w:hint="eastAsia"/>
-          <w:color w:val="333333"/>
-          <w:spacing w:val="7"/>
-          <w:sz w:val="23"/>
-          <w:szCs w:val="23"/>
-        </w:rPr>
-        <w:t>Web开发中如何防范XSS？</w:t>
-      </w:r>
-    </w:p>
-    <w:p>
-      <w:pPr>
-        <w:pStyle w:val="a5"/>
-        <w:numPr>
-          <w:ilvl w:val="0"/>
-          <w:numId w:val="2"/>
-        </w:numPr>
-        <w:shd w:val="clear" w:color="auto" w:fill="FFFFFF"/>
-        <w:spacing w:before="0" w:beforeAutospacing="0" w:after="0" w:afterAutospacing="0" w:line="480" w:lineRule="atLeast"/>
-        <w:ind w:left="0"/>
-        <w:jc w:val="both"/>
-        <w:rPr>
-          <w:rFonts w:ascii="微软雅黑" w:eastAsia="微软雅黑" w:hAnsi="微软雅黑"/>
-          <w:color w:val="333333"/>
-          <w:spacing w:val="7"/>
-          <w:sz w:val="26"/>
-          <w:szCs w:val="26"/>
-        </w:rPr>
-      </w:pPr>
-      <w:r>
-        <w:rPr>
-          <w:rFonts w:ascii="微软雅黑" w:eastAsia="微软雅黑" w:hAnsi="微软雅黑" w:hint="eastAsia"/>
-          <w:color w:val="333333"/>
-          <w:spacing w:val="7"/>
-          <w:sz w:val="23"/>
-          <w:szCs w:val="23"/>
-        </w:rPr>
-        <w:t>拆包和粘包的问题，如何解决，如果我们的包没有固定长度的话，我们的应用程序应该如何解决；</w:t>
+        <w:t>三、操作系统</w:t>
+      </w:r>
+    </w:p>
+    <w:p>
+      <w:pPr>
+        <w:pStyle w:val="a5"/>
+        <w:numPr>
+          <w:ilvl w:val="0"/>
+          <w:numId w:val="3"/>
+        </w:numPr>
+        <w:shd w:val="clear" w:color="auto" w:fill="FFFFFF"/>
+        <w:spacing w:before="0" w:beforeAutospacing="0" w:after="0" w:afterAutospacing="0" w:line="480" w:lineRule="atLeast"/>
+        <w:ind w:left="0"/>
+        <w:jc w:val="both"/>
+        <w:rPr>
+          <w:rFonts w:ascii="微软雅黑" w:eastAsia="微软雅黑" w:hAnsi="微软雅黑"/>
+          <w:color w:val="333333"/>
+          <w:spacing w:val="7"/>
+          <w:sz w:val="26"/>
+          <w:szCs w:val="26"/>
+        </w:rPr>
+      </w:pPr>
+      <w:r>
+        <w:rPr>
+          <w:rFonts w:ascii="微软雅黑" w:eastAsia="微软雅黑" w:hAnsi="微软雅黑" w:hint="eastAsia"/>
+          <w:color w:val="333333"/>
+          <w:spacing w:val="7"/>
+          <w:sz w:val="23"/>
+          <w:szCs w:val="23"/>
+        </w:rPr>
+        <w:t>为什么要内存对齐；</w:t>
+      </w:r>
+    </w:p>
+    <w:p>
+      <w:pPr>
+        <w:pStyle w:val="a5"/>
+        <w:numPr>
+          <w:ilvl w:val="0"/>
+          <w:numId w:val="3"/>
+        </w:numPr>
+        <w:shd w:val="clear" w:color="auto" w:fill="FFFFFF"/>
+        <w:spacing w:before="0" w:beforeAutospacing="0" w:after="0" w:afterAutospacing="0" w:line="480" w:lineRule="atLeast"/>
+        <w:ind w:left="0"/>
+        <w:jc w:val="both"/>
+        <w:rPr>
+          <w:rFonts w:ascii="微软雅黑" w:eastAsia="微软雅黑" w:hAnsi="微软雅黑"/>
+          <w:color w:val="333333"/>
+          <w:spacing w:val="7"/>
+          <w:sz w:val="26"/>
+          <w:szCs w:val="26"/>
+        </w:rPr>
+      </w:pPr>
+      <w:r>
+        <w:rPr>
+          <w:rFonts w:ascii="微软雅黑" w:eastAsia="微软雅黑" w:hAnsi="微软雅黑" w:hint="eastAsia"/>
+          <w:color w:val="333333"/>
+          <w:spacing w:val="7"/>
+          <w:sz w:val="23"/>
+          <w:szCs w:val="23"/>
+        </w:rPr>
+        <w:t>为什么会有大端小端，htol这一类函数的作用；</w:t>
+      </w:r>
+    </w:p>
+    <w:p>
+      <w:pPr>
+        <w:pStyle w:val="a5"/>
+        <w:numPr>
+          <w:ilvl w:val="0"/>
+          <w:numId w:val="3"/>
+        </w:numPr>
+        <w:shd w:val="clear" w:color="auto" w:fill="FFFFFF"/>
+        <w:spacing w:before="0" w:beforeAutospacing="0" w:after="0" w:afterAutospacing="0" w:line="480" w:lineRule="atLeast"/>
+        <w:ind w:left="0"/>
+        <w:jc w:val="both"/>
+        <w:rPr>
+          <w:rFonts w:ascii="微软雅黑" w:eastAsia="微软雅黑" w:hAnsi="微软雅黑"/>
+          <w:color w:val="333333"/>
+          <w:spacing w:val="7"/>
+          <w:sz w:val="26"/>
+          <w:szCs w:val="26"/>
+        </w:rPr>
+      </w:pPr>
+      <w:r>
+        <w:rPr>
+          <w:rFonts w:ascii="微软雅黑" w:eastAsia="微软雅黑" w:hAnsi="微软雅黑" w:hint="eastAsia"/>
+          <w:color w:val="333333"/>
+          <w:spacing w:val="7"/>
+          <w:sz w:val="23"/>
+          <w:szCs w:val="23"/>
+        </w:rPr>
+        <w:t>top显示出来的系统信息都是什么含义；（重要！）</w:t>
+      </w:r>
+    </w:p>
+    <w:p>
+      <w:pPr>
+        <w:pStyle w:val="a5"/>
+        <w:numPr>
+          <w:ilvl w:val="0"/>
+          <w:numId w:val="3"/>
+        </w:numPr>
+        <w:shd w:val="clear" w:color="auto" w:fill="FFFFFF"/>
+        <w:spacing w:before="0" w:beforeAutospacing="0" w:after="0" w:afterAutospacing="0" w:line="480" w:lineRule="atLeast"/>
+        <w:ind w:left="0"/>
+        <w:jc w:val="both"/>
+        <w:rPr>
+          <w:rFonts w:ascii="微软雅黑" w:eastAsia="微软雅黑" w:hAnsi="微软雅黑"/>
+          <w:color w:val="333333"/>
+          <w:spacing w:val="7"/>
+          <w:sz w:val="26"/>
+          <w:szCs w:val="26"/>
+        </w:rPr>
+      </w:pPr>
+      <w:r>
+        <w:rPr>
+          <w:rFonts w:ascii="微软雅黑" w:eastAsia="微软雅黑" w:hAnsi="微软雅黑" w:hint="eastAsia"/>
+          <w:color w:val="333333"/>
+          <w:spacing w:val="7"/>
+          <w:sz w:val="23"/>
+          <w:szCs w:val="23"/>
+        </w:rPr>
+        <w:t>Linux地址空间，怎么样进行寻址的；</w:t>
+      </w:r>
+    </w:p>
+    <w:p>
+      <w:pPr>
+        <w:pStyle w:val="a5"/>
+        <w:numPr>
+          <w:ilvl w:val="0"/>
+          <w:numId w:val="3"/>
+        </w:numPr>
+        <w:shd w:val="clear" w:color="auto" w:fill="FFFFFF"/>
+        <w:spacing w:before="0" w:beforeAutospacing="0" w:after="0" w:afterAutospacing="0" w:line="480" w:lineRule="atLeast"/>
+        <w:ind w:left="0"/>
+        <w:jc w:val="both"/>
+        <w:rPr>
+          <w:rFonts w:ascii="微软雅黑" w:eastAsia="微软雅黑" w:hAnsi="微软雅黑"/>
+          <w:color w:val="333333"/>
+          <w:spacing w:val="7"/>
+          <w:sz w:val="26"/>
+          <w:szCs w:val="26"/>
+        </w:rPr>
+      </w:pPr>
+      <w:r>
+        <w:rPr>
+          <w:rFonts w:ascii="微软雅黑" w:eastAsia="微软雅黑" w:hAnsi="微软雅黑" w:hint="eastAsia"/>
+          <w:color w:val="333333"/>
+          <w:spacing w:val="7"/>
+          <w:sz w:val="23"/>
+          <w:szCs w:val="23"/>
+        </w:rPr>
+        <w:t>Linux如何查找目录或者文件的；</w:t>
       </w:r>
     </w:p>
     <w:p>
@@ -1008,158 +1215,460 @@
           <w:sz w:val="23"/>
           <w:szCs w:val="23"/>
         </w:rPr>
+        <w:t>四、分布式其他</w:t>
+      </w:r>
+    </w:p>
+    <w:p>
+      <w:pPr>
+        <w:pStyle w:val="a5"/>
+        <w:numPr>
+          <w:ilvl w:val="0"/>
+          <w:numId w:val="4"/>
+        </w:numPr>
+        <w:shd w:val="clear" w:color="auto" w:fill="FFFFFF"/>
+        <w:spacing w:before="0" w:beforeAutospacing="0" w:after="0" w:afterAutospacing="0" w:line="480" w:lineRule="atLeast"/>
+        <w:ind w:left="0"/>
+        <w:jc w:val="both"/>
+        <w:rPr>
+          <w:rFonts w:ascii="微软雅黑" w:eastAsia="微软雅黑" w:hAnsi="微软雅黑"/>
+          <w:color w:val="333333"/>
+          <w:spacing w:val="7"/>
+          <w:sz w:val="26"/>
+          <w:szCs w:val="26"/>
+        </w:rPr>
+      </w:pPr>
+      <w:r>
+        <w:rPr>
+          <w:rFonts w:ascii="微软雅黑" w:eastAsia="微软雅黑" w:hAnsi="微软雅黑" w:hint="eastAsia"/>
+          <w:color w:val="333333"/>
+          <w:spacing w:val="7"/>
+          <w:sz w:val="23"/>
+          <w:szCs w:val="23"/>
+        </w:rPr>
+        <w:t>分库与分表带来的分布式困境与应对之策；</w:t>
+      </w:r>
+    </w:p>
+    <w:p>
+      <w:pPr>
+        <w:pStyle w:val="a5"/>
+        <w:numPr>
+          <w:ilvl w:val="0"/>
+          <w:numId w:val="4"/>
+        </w:numPr>
+        <w:shd w:val="clear" w:color="auto" w:fill="FFFFFF"/>
+        <w:spacing w:before="0" w:beforeAutospacing="0" w:after="0" w:afterAutospacing="0" w:line="480" w:lineRule="atLeast"/>
+        <w:ind w:left="0"/>
+        <w:jc w:val="both"/>
+        <w:rPr>
+          <w:rFonts w:ascii="微软雅黑" w:eastAsia="微软雅黑" w:hAnsi="微软雅黑"/>
+          <w:color w:val="333333"/>
+          <w:spacing w:val="7"/>
+          <w:sz w:val="26"/>
+          <w:szCs w:val="26"/>
+        </w:rPr>
+      </w:pPr>
+      <w:r>
+        <w:rPr>
+          <w:rFonts w:ascii="微软雅黑" w:eastAsia="微软雅黑" w:hAnsi="微软雅黑" w:hint="eastAsia"/>
+          <w:color w:val="333333"/>
+          <w:spacing w:val="7"/>
+          <w:sz w:val="23"/>
+          <w:szCs w:val="23"/>
+        </w:rPr>
+        <w:t>Solr如何实现全天24小时索引更新；</w:t>
+      </w:r>
+    </w:p>
+    <w:p>
+      <w:pPr>
+        <w:pStyle w:val="a5"/>
+        <w:shd w:val="clear" w:color="auto" w:fill="FFFFFF"/>
+        <w:spacing w:before="0" w:beforeAutospacing="0" w:after="0" w:afterAutospacing="0" w:line="480" w:lineRule="atLeast"/>
+        <w:jc w:val="both"/>
+        <w:rPr>
+          <w:rFonts w:ascii="微软雅黑" w:eastAsia="微软雅黑" w:hAnsi="微软雅黑"/>
+          <w:color w:val="333333"/>
+          <w:spacing w:val="7"/>
+          <w:sz w:val="26"/>
+          <w:szCs w:val="26"/>
+        </w:rPr>
+      </w:pPr>
+      <w:r>
+        <w:rPr>
+          <w:rStyle w:val="a6"/>
+          <w:rFonts w:ascii="微软雅黑" w:eastAsia="微软雅黑" w:hAnsi="微软雅黑" w:hint="eastAsia"/>
+          <w:color w:val="FF4C41"/>
+          <w:spacing w:val="7"/>
+          <w:sz w:val="23"/>
+          <w:szCs w:val="23"/>
+        </w:rPr>
+        <w:t>五、Redis</w:t>
+      </w:r>
+    </w:p>
+    <w:p>
+      <w:pPr>
+        <w:pStyle w:val="a5"/>
+        <w:numPr>
+          <w:ilvl w:val="0"/>
+          <w:numId w:val="5"/>
+        </w:numPr>
+        <w:shd w:val="clear" w:color="auto" w:fill="FFFFFF"/>
+        <w:spacing w:before="0" w:beforeAutospacing="0" w:after="0" w:afterAutospacing="0" w:line="480" w:lineRule="atLeast"/>
+        <w:ind w:left="0"/>
+        <w:jc w:val="both"/>
+        <w:rPr>
+          <w:rFonts w:ascii="微软雅黑" w:eastAsia="微软雅黑" w:hAnsi="微软雅黑"/>
+          <w:color w:val="333333"/>
+          <w:spacing w:val="7"/>
+          <w:sz w:val="26"/>
+          <w:szCs w:val="26"/>
+        </w:rPr>
+      </w:pPr>
+      <w:r>
+        <w:rPr>
+          <w:rFonts w:ascii="微软雅黑" w:eastAsia="微软雅黑" w:hAnsi="微软雅黑" w:hint="eastAsia"/>
+          <w:color w:val="333333"/>
+          <w:spacing w:val="7"/>
+          <w:sz w:val="23"/>
+          <w:szCs w:val="23"/>
+        </w:rPr>
+        <w:t>Redis插槽的分配（key的有效部分使用CRC16算法计算出哈希值，再将哈希值对16384取余，得到插槽值）;</w:t>
+      </w:r>
+    </w:p>
+    <w:p>
+      <w:pPr>
+        <w:pStyle w:val="a5"/>
+        <w:numPr>
+          <w:ilvl w:val="0"/>
+          <w:numId w:val="5"/>
+        </w:numPr>
+        <w:shd w:val="clear" w:color="auto" w:fill="FFFFFF"/>
+        <w:spacing w:before="0" w:beforeAutospacing="0" w:after="0" w:afterAutospacing="0" w:line="480" w:lineRule="atLeast"/>
+        <w:ind w:left="0"/>
+        <w:jc w:val="both"/>
+        <w:rPr>
+          <w:rFonts w:ascii="微软雅黑" w:eastAsia="微软雅黑" w:hAnsi="微软雅黑"/>
+          <w:color w:val="333333"/>
+          <w:spacing w:val="7"/>
+          <w:sz w:val="26"/>
+          <w:szCs w:val="26"/>
+        </w:rPr>
+      </w:pPr>
+      <w:r>
+        <w:rPr>
+          <w:rFonts w:ascii="微软雅黑" w:eastAsia="微软雅黑" w:hAnsi="微软雅黑" w:hint="eastAsia"/>
+          <w:color w:val="333333"/>
+          <w:spacing w:val="7"/>
+          <w:sz w:val="23"/>
+          <w:szCs w:val="23"/>
+        </w:rPr>
+        <w:t>Redis主从是怎么选取的（一种是主动切换，另一种是使用sentinel自动方式）;</w:t>
+      </w:r>
+    </w:p>
+    <w:p>
+      <w:pPr>
+        <w:pStyle w:val="a5"/>
+        <w:numPr>
+          <w:ilvl w:val="0"/>
+          <w:numId w:val="5"/>
+        </w:numPr>
+        <w:shd w:val="clear" w:color="auto" w:fill="FFFFFF"/>
+        <w:spacing w:before="0" w:beforeAutospacing="0" w:after="0" w:afterAutospacing="0" w:line="480" w:lineRule="atLeast"/>
+        <w:ind w:left="0"/>
+        <w:jc w:val="both"/>
+        <w:rPr>
+          <w:rFonts w:ascii="微软雅黑" w:eastAsia="微软雅黑" w:hAnsi="微软雅黑"/>
+          <w:color w:val="333333"/>
+          <w:spacing w:val="7"/>
+          <w:sz w:val="26"/>
+          <w:szCs w:val="26"/>
+        </w:rPr>
+      </w:pPr>
+      <w:r>
+        <w:rPr>
+          <w:rFonts w:ascii="微软雅黑" w:eastAsia="微软雅黑" w:hAnsi="微软雅黑" w:hint="eastAsia"/>
+          <w:color w:val="333333"/>
+          <w:spacing w:val="7"/>
+          <w:sz w:val="23"/>
+          <w:szCs w:val="23"/>
+        </w:rPr>
+        <w:t>Redis复制的过程;</w:t>
+      </w:r>
+    </w:p>
+    <w:p>
+      <w:pPr>
+        <w:pStyle w:val="a5"/>
+        <w:numPr>
+          <w:ilvl w:val="0"/>
+          <w:numId w:val="5"/>
+        </w:numPr>
+        <w:shd w:val="clear" w:color="auto" w:fill="FFFFFF"/>
+        <w:spacing w:before="0" w:beforeAutospacing="0" w:after="0" w:afterAutospacing="0" w:line="480" w:lineRule="atLeast"/>
+        <w:ind w:left="0"/>
+        <w:jc w:val="both"/>
+        <w:rPr>
+          <w:rFonts w:ascii="微软雅黑" w:eastAsia="微软雅黑" w:hAnsi="微软雅黑"/>
+          <w:color w:val="333333"/>
+          <w:spacing w:val="7"/>
+          <w:sz w:val="26"/>
+          <w:szCs w:val="26"/>
+        </w:rPr>
+      </w:pPr>
+      <w:r>
+        <w:rPr>
+          <w:rFonts w:ascii="微软雅黑" w:eastAsia="微软雅黑" w:hAnsi="微软雅黑" w:hint="eastAsia"/>
+          <w:color w:val="333333"/>
+          <w:spacing w:val="7"/>
+          <w:sz w:val="23"/>
+          <w:szCs w:val="23"/>
+        </w:rPr>
+        <w:t>Redis队列应用场景；</w:t>
+      </w:r>
+    </w:p>
+    <w:p>
+      <w:pPr>
+        <w:pStyle w:val="a5"/>
+        <w:numPr>
+          <w:ilvl w:val="0"/>
+          <w:numId w:val="5"/>
+        </w:numPr>
+        <w:shd w:val="clear" w:color="auto" w:fill="FFFFFF"/>
+        <w:spacing w:before="0" w:beforeAutospacing="0" w:after="0" w:afterAutospacing="0" w:line="480" w:lineRule="atLeast"/>
+        <w:ind w:left="0"/>
+        <w:jc w:val="both"/>
+        <w:rPr>
+          <w:rFonts w:ascii="微软雅黑" w:eastAsia="微软雅黑" w:hAnsi="微软雅黑"/>
+          <w:color w:val="333333"/>
+          <w:spacing w:val="7"/>
+          <w:sz w:val="26"/>
+          <w:szCs w:val="26"/>
+        </w:rPr>
+      </w:pPr>
+      <w:r>
+        <w:rPr>
+          <w:rFonts w:ascii="微软雅黑" w:eastAsia="微软雅黑" w:hAnsi="微软雅黑" w:hint="eastAsia"/>
+          <w:color w:val="333333"/>
+          <w:spacing w:val="7"/>
+          <w:sz w:val="23"/>
+          <w:szCs w:val="23"/>
+        </w:rPr>
+        <w:t>Redis主节点宕机了怎么办，还有没有同步的数据怎么办;</w:t>
+      </w:r>
+    </w:p>
+    <w:p>
+      <w:pPr>
+        <w:pStyle w:val="a5"/>
+        <w:shd w:val="clear" w:color="auto" w:fill="FFFFFF"/>
+        <w:spacing w:before="0" w:beforeAutospacing="0" w:after="0" w:afterAutospacing="0" w:line="480" w:lineRule="atLeast"/>
+        <w:jc w:val="both"/>
+        <w:rPr>
+          <w:rFonts w:ascii="微软雅黑" w:eastAsia="微软雅黑" w:hAnsi="微软雅黑"/>
+          <w:color w:val="333333"/>
+          <w:spacing w:val="7"/>
+          <w:sz w:val="26"/>
+          <w:szCs w:val="26"/>
+        </w:rPr>
+      </w:pPr>
+      <w:r>
+        <w:rPr>
+          <w:rStyle w:val="a6"/>
+          <w:rFonts w:ascii="微软雅黑" w:eastAsia="微软雅黑" w:hAnsi="微软雅黑" w:hint="eastAsia"/>
+          <w:color w:val="FF4C41"/>
+          <w:spacing w:val="7"/>
+          <w:sz w:val="23"/>
+          <w:szCs w:val="23"/>
+        </w:rPr>
+        <w:t>六、系统设计开放性题目</w:t>
+      </w:r>
+    </w:p>
+    <w:p>
+      <w:pPr>
+        <w:pStyle w:val="a5"/>
+        <w:numPr>
+          <w:ilvl w:val="0"/>
+          <w:numId w:val="6"/>
+        </w:numPr>
+        <w:shd w:val="clear" w:color="auto" w:fill="FFFFFF"/>
+        <w:spacing w:before="0" w:beforeAutospacing="0" w:after="0" w:afterAutospacing="0" w:line="480" w:lineRule="atLeast"/>
+        <w:ind w:left="0"/>
+        <w:jc w:val="both"/>
+        <w:rPr>
+          <w:rFonts w:ascii="微软雅黑" w:eastAsia="微软雅黑" w:hAnsi="微软雅黑"/>
+          <w:color w:val="333333"/>
+          <w:spacing w:val="7"/>
+          <w:sz w:val="26"/>
+          <w:szCs w:val="26"/>
+        </w:rPr>
+      </w:pPr>
+      <w:r>
+        <w:rPr>
+          <w:rFonts w:ascii="微软雅黑" w:eastAsia="微软雅黑" w:hAnsi="微软雅黑" w:hint="eastAsia"/>
+          <w:color w:val="333333"/>
+          <w:spacing w:val="7"/>
+          <w:sz w:val="23"/>
+          <w:szCs w:val="23"/>
+        </w:rPr>
+        <w:t>秒杀系统设计，超卖怎么搞;</w:t>
+      </w:r>
+    </w:p>
+    <w:p>
+      <w:pPr>
+        <w:pStyle w:val="a5"/>
+        <w:numPr>
+          <w:ilvl w:val="0"/>
+          <w:numId w:val="6"/>
+        </w:numPr>
+        <w:shd w:val="clear" w:color="auto" w:fill="FFFFFF"/>
+        <w:spacing w:before="0" w:beforeAutospacing="0" w:after="0" w:afterAutospacing="0" w:line="480" w:lineRule="atLeast"/>
+        <w:ind w:left="0"/>
+        <w:jc w:val="both"/>
+        <w:rPr>
+          <w:rFonts w:ascii="微软雅黑" w:eastAsia="微软雅黑" w:hAnsi="微软雅黑"/>
+          <w:color w:val="333333"/>
+          <w:spacing w:val="7"/>
+          <w:sz w:val="26"/>
+          <w:szCs w:val="26"/>
+        </w:rPr>
+      </w:pPr>
+      <w:r>
+        <w:rPr>
+          <w:rFonts w:ascii="微软雅黑" w:eastAsia="微软雅黑" w:hAnsi="微软雅黑" w:hint="eastAsia"/>
+          <w:color w:val="333333"/>
+          <w:spacing w:val="7"/>
+          <w:sz w:val="23"/>
+          <w:szCs w:val="23"/>
+        </w:rPr>
+        <w:t>你们的图片时怎么存储的，对应在数据库中时如何保存图片的信息的？</w:t>
+      </w:r>
+    </w:p>
+    <w:p>
+      <w:pPr>
+        <w:pStyle w:val="a5"/>
+        <w:numPr>
+          <w:ilvl w:val="0"/>
+          <w:numId w:val="6"/>
+        </w:numPr>
+        <w:shd w:val="clear" w:color="auto" w:fill="FFFFFF"/>
+        <w:spacing w:before="0" w:beforeAutospacing="0" w:after="0" w:afterAutospacing="0" w:line="480" w:lineRule="atLeast"/>
+        <w:ind w:left="0"/>
+        <w:jc w:val="both"/>
+        <w:rPr>
+          <w:rFonts w:ascii="微软雅黑" w:eastAsia="微软雅黑" w:hAnsi="微软雅黑"/>
+          <w:color w:val="333333"/>
+          <w:spacing w:val="7"/>
+          <w:sz w:val="26"/>
+          <w:szCs w:val="26"/>
+        </w:rPr>
+      </w:pPr>
+      <w:r>
+        <w:rPr>
+          <w:rFonts w:ascii="微软雅黑" w:eastAsia="微软雅黑" w:hAnsi="微软雅黑" w:hint="eastAsia"/>
+          <w:color w:val="333333"/>
+          <w:spacing w:val="7"/>
+          <w:sz w:val="23"/>
+          <w:szCs w:val="23"/>
+        </w:rPr>
         <w:lastRenderedPageBreak/>
-        <w:t>三、操作系统</w:t>
-      </w:r>
-    </w:p>
-    <w:p>
-      <w:pPr>
-        <w:pStyle w:val="a5"/>
-        <w:numPr>
-          <w:ilvl w:val="0"/>
-          <w:numId w:val="3"/>
-        </w:numPr>
-        <w:shd w:val="clear" w:color="auto" w:fill="FFFFFF"/>
-        <w:spacing w:before="0" w:beforeAutospacing="0" w:after="0" w:afterAutospacing="0" w:line="480" w:lineRule="atLeast"/>
-        <w:ind w:left="0"/>
-        <w:jc w:val="both"/>
-        <w:rPr>
-          <w:rFonts w:ascii="微软雅黑" w:eastAsia="微软雅黑" w:hAnsi="微软雅黑"/>
-          <w:color w:val="333333"/>
-          <w:spacing w:val="7"/>
-          <w:sz w:val="26"/>
-          <w:szCs w:val="26"/>
-        </w:rPr>
-      </w:pPr>
-      <w:r>
-        <w:rPr>
-          <w:rFonts w:ascii="微软雅黑" w:eastAsia="微软雅黑" w:hAnsi="微软雅黑" w:hint="eastAsia"/>
-          <w:color w:val="333333"/>
-          <w:spacing w:val="7"/>
-          <w:sz w:val="23"/>
-          <w:szCs w:val="23"/>
-        </w:rPr>
-        <w:t>为什么要内存对齐；</w:t>
-      </w:r>
-    </w:p>
-    <w:p>
-      <w:pPr>
-        <w:pStyle w:val="a5"/>
-        <w:numPr>
-          <w:ilvl w:val="0"/>
-          <w:numId w:val="3"/>
-        </w:numPr>
-        <w:shd w:val="clear" w:color="auto" w:fill="FFFFFF"/>
-        <w:spacing w:before="0" w:beforeAutospacing="0" w:after="0" w:afterAutospacing="0" w:line="480" w:lineRule="atLeast"/>
-        <w:ind w:left="0"/>
-        <w:jc w:val="both"/>
-        <w:rPr>
-          <w:rFonts w:ascii="微软雅黑" w:eastAsia="微软雅黑" w:hAnsi="微软雅黑"/>
-          <w:color w:val="333333"/>
-          <w:spacing w:val="7"/>
-          <w:sz w:val="26"/>
-          <w:szCs w:val="26"/>
-        </w:rPr>
-      </w:pPr>
-      <w:r>
-        <w:rPr>
-          <w:rFonts w:ascii="微软雅黑" w:eastAsia="微软雅黑" w:hAnsi="微软雅黑" w:hint="eastAsia"/>
-          <w:color w:val="333333"/>
-          <w:spacing w:val="7"/>
-          <w:sz w:val="23"/>
-          <w:szCs w:val="23"/>
-        </w:rPr>
-        <w:t>为什么会有大端小端，htol这一类函数的作用；</w:t>
-      </w:r>
-    </w:p>
-    <w:p>
-      <w:pPr>
-        <w:pStyle w:val="a5"/>
-        <w:numPr>
-          <w:ilvl w:val="0"/>
-          <w:numId w:val="3"/>
-        </w:numPr>
-        <w:shd w:val="clear" w:color="auto" w:fill="FFFFFF"/>
-        <w:spacing w:before="0" w:beforeAutospacing="0" w:after="0" w:afterAutospacing="0" w:line="480" w:lineRule="atLeast"/>
-        <w:ind w:left="0"/>
-        <w:jc w:val="both"/>
-        <w:rPr>
-          <w:rFonts w:ascii="微软雅黑" w:eastAsia="微软雅黑" w:hAnsi="微软雅黑"/>
-          <w:color w:val="333333"/>
-          <w:spacing w:val="7"/>
-          <w:sz w:val="26"/>
-          <w:szCs w:val="26"/>
-        </w:rPr>
-      </w:pPr>
-      <w:r>
-        <w:rPr>
-          <w:rFonts w:ascii="微软雅黑" w:eastAsia="微软雅黑" w:hAnsi="微软雅黑" w:hint="eastAsia"/>
-          <w:color w:val="333333"/>
-          <w:spacing w:val="7"/>
-          <w:sz w:val="23"/>
-          <w:szCs w:val="23"/>
-        </w:rPr>
-        <w:t>top显示出来的系统信息都是什么含义；（重要！）</w:t>
-      </w:r>
-    </w:p>
-    <w:p>
-      <w:pPr>
-        <w:pStyle w:val="a5"/>
-        <w:numPr>
-          <w:ilvl w:val="0"/>
-          <w:numId w:val="3"/>
-        </w:numPr>
-        <w:shd w:val="clear" w:color="auto" w:fill="FFFFFF"/>
-        <w:spacing w:before="0" w:beforeAutospacing="0" w:after="0" w:afterAutospacing="0" w:line="480" w:lineRule="atLeast"/>
-        <w:ind w:left="0"/>
-        <w:jc w:val="both"/>
-        <w:rPr>
-          <w:rFonts w:ascii="微软雅黑" w:eastAsia="微软雅黑" w:hAnsi="微软雅黑"/>
-          <w:color w:val="333333"/>
-          <w:spacing w:val="7"/>
-          <w:sz w:val="26"/>
-          <w:szCs w:val="26"/>
-        </w:rPr>
-      </w:pPr>
-      <w:r>
-        <w:rPr>
-          <w:rFonts w:ascii="微软雅黑" w:eastAsia="微软雅黑" w:hAnsi="微软雅黑" w:hint="eastAsia"/>
-          <w:color w:val="333333"/>
-          <w:spacing w:val="7"/>
-          <w:sz w:val="23"/>
-          <w:szCs w:val="23"/>
-        </w:rPr>
-        <w:t>Linux地址空间，怎么样进行寻址的；</w:t>
-      </w:r>
-    </w:p>
-    <w:p>
-      <w:pPr>
-        <w:pStyle w:val="a5"/>
-        <w:numPr>
-          <w:ilvl w:val="0"/>
-          <w:numId w:val="3"/>
-        </w:numPr>
-        <w:shd w:val="clear" w:color="auto" w:fill="FFFFFF"/>
-        <w:spacing w:before="0" w:beforeAutospacing="0" w:after="0" w:afterAutospacing="0" w:line="480" w:lineRule="atLeast"/>
-        <w:ind w:left="0"/>
-        <w:jc w:val="both"/>
-        <w:rPr>
-          <w:rFonts w:ascii="微软雅黑" w:eastAsia="微软雅黑" w:hAnsi="微软雅黑"/>
-          <w:color w:val="333333"/>
-          <w:spacing w:val="7"/>
-          <w:sz w:val="26"/>
-          <w:szCs w:val="26"/>
-        </w:rPr>
-      </w:pPr>
-      <w:r>
-        <w:rPr>
-          <w:rFonts w:ascii="微软雅黑" w:eastAsia="微软雅黑" w:hAnsi="微软雅黑" w:hint="eastAsia"/>
-          <w:color w:val="333333"/>
-          <w:spacing w:val="7"/>
-          <w:sz w:val="23"/>
-          <w:szCs w:val="23"/>
-        </w:rPr>
-        <w:t>Linux如何查找目录或者文件的；</w:t>
+        <w:t>假如成都没有一座消防站，现在问你要建立几座消防站，每个消防站要配多少名消防官兵，多少辆消防车，请你拿出一个方案；</w:t>
+      </w:r>
+    </w:p>
+    <w:p>
+      <w:pPr>
+        <w:pStyle w:val="a5"/>
+        <w:numPr>
+          <w:ilvl w:val="0"/>
+          <w:numId w:val="6"/>
+        </w:numPr>
+        <w:shd w:val="clear" w:color="auto" w:fill="FFFFFF"/>
+        <w:spacing w:before="0" w:beforeAutospacing="0" w:after="0" w:afterAutospacing="0" w:line="480" w:lineRule="atLeast"/>
+        <w:ind w:left="0"/>
+        <w:jc w:val="both"/>
+        <w:rPr>
+          <w:rFonts w:ascii="微软雅黑" w:eastAsia="微软雅黑" w:hAnsi="微软雅黑"/>
+          <w:color w:val="333333"/>
+          <w:spacing w:val="7"/>
+          <w:sz w:val="26"/>
+          <w:szCs w:val="26"/>
+        </w:rPr>
+      </w:pPr>
+      <w:r>
+        <w:rPr>
+          <w:rFonts w:ascii="微软雅黑" w:eastAsia="微软雅黑" w:hAnsi="微软雅黑" w:hint="eastAsia"/>
+          <w:color w:val="333333"/>
+          <w:spacing w:val="7"/>
+          <w:sz w:val="23"/>
+          <w:szCs w:val="23"/>
+        </w:rPr>
+        <w:t>基于数组实现一个循环阻塞队列；</w:t>
+      </w:r>
+    </w:p>
+    <w:p>
+      <w:pPr>
+        <w:pStyle w:val="a5"/>
+        <w:numPr>
+          <w:ilvl w:val="0"/>
+          <w:numId w:val="6"/>
+        </w:numPr>
+        <w:shd w:val="clear" w:color="auto" w:fill="FFFFFF"/>
+        <w:spacing w:before="0" w:beforeAutospacing="0" w:after="0" w:afterAutospacing="0" w:line="480" w:lineRule="atLeast"/>
+        <w:ind w:left="0"/>
+        <w:jc w:val="both"/>
+        <w:rPr>
+          <w:rFonts w:ascii="微软雅黑" w:eastAsia="微软雅黑" w:hAnsi="微软雅黑"/>
+          <w:color w:val="333333"/>
+          <w:spacing w:val="7"/>
+          <w:sz w:val="26"/>
+          <w:szCs w:val="26"/>
+        </w:rPr>
+      </w:pPr>
+      <w:r>
+        <w:rPr>
+          <w:rFonts w:ascii="微软雅黑" w:eastAsia="微软雅黑" w:hAnsi="微软雅黑" w:hint="eastAsia"/>
+          <w:color w:val="333333"/>
+          <w:spacing w:val="7"/>
+          <w:sz w:val="23"/>
+          <w:szCs w:val="23"/>
+        </w:rPr>
+        <w:t>常见的ipv4地址的展现形式如“168.0.0.1”，请实现ip地址和int类型的相互转换。（使用位移的方式）</w:t>
+      </w:r>
+    </w:p>
+    <w:p>
+      <w:pPr>
+        <w:pStyle w:val="a5"/>
+        <w:numPr>
+          <w:ilvl w:val="0"/>
+          <w:numId w:val="6"/>
+        </w:numPr>
+        <w:shd w:val="clear" w:color="auto" w:fill="FFFFFF"/>
+        <w:spacing w:before="0" w:beforeAutospacing="0" w:after="0" w:afterAutospacing="0" w:line="480" w:lineRule="atLeast"/>
+        <w:ind w:left="0"/>
+        <w:jc w:val="both"/>
+        <w:rPr>
+          <w:rFonts w:ascii="微软雅黑" w:eastAsia="微软雅黑" w:hAnsi="微软雅黑"/>
+          <w:color w:val="333333"/>
+          <w:spacing w:val="7"/>
+          <w:sz w:val="26"/>
+          <w:szCs w:val="26"/>
+        </w:rPr>
+      </w:pPr>
+      <w:r>
+        <w:rPr>
+          <w:rFonts w:ascii="微软雅黑" w:eastAsia="微软雅黑" w:hAnsi="微软雅黑" w:hint="eastAsia"/>
+          <w:color w:val="333333"/>
+          <w:spacing w:val="7"/>
+          <w:sz w:val="23"/>
+          <w:szCs w:val="23"/>
+        </w:rPr>
+        <w:t>现网某个服务部署在多台Liunx服务器上，其中一台突然出现CPU 100%的情况，而其他服务器正常，请列举可能导致这种情况发生的原因？如果您遇到这样的情况，应如何定位？内存？CPU？发布？debug？请求量？</w:t>
+      </w:r>
+      <w:r>
+        <w:rPr>
+          <w:rFonts w:ascii="微软雅黑" w:eastAsia="微软雅黑" w:hAnsi="微软雅黑" w:hint="eastAsia"/>
+          <w:color w:val="333333"/>
+          <w:spacing w:val="7"/>
+          <w:sz w:val="23"/>
+          <w:szCs w:val="23"/>
+        </w:rPr>
+        <w:br/>
       </w:r>
     </w:p>
     <w:p>
@@ -1185,67 +1694,182 @@
           <w:sz w:val="23"/>
           <w:szCs w:val="23"/>
         </w:rPr>
-        <w:t>四、分布式其他</w:t>
-      </w:r>
-    </w:p>
-    <w:p>
-      <w:pPr>
-        <w:pStyle w:val="a5"/>
-        <w:numPr>
-          <w:ilvl w:val="0"/>
-          <w:numId w:val="4"/>
-        </w:numPr>
-        <w:shd w:val="clear" w:color="auto" w:fill="FFFFFF"/>
-        <w:spacing w:before="0" w:beforeAutospacing="0" w:after="0" w:afterAutospacing="0" w:line="480" w:lineRule="atLeast"/>
-        <w:ind w:left="0"/>
-        <w:jc w:val="both"/>
-        <w:rPr>
-          <w:rFonts w:ascii="微软雅黑" w:eastAsia="微软雅黑" w:hAnsi="微软雅黑"/>
-          <w:color w:val="333333"/>
-          <w:spacing w:val="7"/>
-          <w:sz w:val="26"/>
-          <w:szCs w:val="26"/>
-        </w:rPr>
-      </w:pPr>
-      <w:r>
-        <w:rPr>
-          <w:rFonts w:ascii="微软雅黑" w:eastAsia="微软雅黑" w:hAnsi="微软雅黑" w:hint="eastAsia"/>
-          <w:color w:val="333333"/>
-          <w:spacing w:val="7"/>
-          <w:sz w:val="23"/>
-          <w:szCs w:val="23"/>
-        </w:rPr>
-        <w:t>分库与分表带来的分布式困境与应对之策；</w:t>
-      </w:r>
-    </w:p>
-    <w:p>
-      <w:pPr>
-        <w:pStyle w:val="a5"/>
-        <w:numPr>
-          <w:ilvl w:val="0"/>
-          <w:numId w:val="4"/>
-        </w:numPr>
-        <w:shd w:val="clear" w:color="auto" w:fill="FFFFFF"/>
-        <w:spacing w:before="0" w:beforeAutospacing="0" w:after="0" w:afterAutospacing="0" w:line="480" w:lineRule="atLeast"/>
-        <w:ind w:left="0"/>
-        <w:jc w:val="both"/>
-        <w:rPr>
-          <w:rFonts w:ascii="微软雅黑" w:eastAsia="微软雅黑" w:hAnsi="微软雅黑"/>
-          <w:color w:val="333333"/>
-          <w:spacing w:val="7"/>
-          <w:sz w:val="26"/>
-          <w:szCs w:val="26"/>
-        </w:rPr>
-      </w:pPr>
-      <w:r>
-        <w:rPr>
-          <w:rFonts w:ascii="微软雅黑" w:eastAsia="微软雅黑" w:hAnsi="微软雅黑" w:hint="eastAsia"/>
-          <w:color w:val="333333"/>
-          <w:spacing w:val="7"/>
-          <w:sz w:val="23"/>
-          <w:szCs w:val="23"/>
-        </w:rPr>
-        <w:t>Solr如何实现全天24小时索引更新；</w:t>
+        <w:t>七、大数据量问题（后边会有专题单独讨论）</w:t>
+      </w:r>
+    </w:p>
+    <w:p>
+      <w:pPr>
+        <w:pStyle w:val="a5"/>
+        <w:numPr>
+          <w:ilvl w:val="0"/>
+          <w:numId w:val="7"/>
+        </w:numPr>
+        <w:shd w:val="clear" w:color="auto" w:fill="FFFFFF"/>
+        <w:spacing w:before="0" w:beforeAutospacing="0" w:after="0" w:afterAutospacing="0" w:line="480" w:lineRule="atLeast"/>
+        <w:ind w:left="0"/>
+        <w:jc w:val="both"/>
+        <w:rPr>
+          <w:rFonts w:ascii="微软雅黑" w:eastAsia="微软雅黑" w:hAnsi="微软雅黑"/>
+          <w:color w:val="333333"/>
+          <w:spacing w:val="7"/>
+          <w:sz w:val="26"/>
+          <w:szCs w:val="26"/>
+        </w:rPr>
+      </w:pPr>
+      <w:r>
+        <w:rPr>
+          <w:rFonts w:ascii="微软雅黑" w:eastAsia="微软雅黑" w:hAnsi="微软雅黑" w:hint="eastAsia"/>
+          <w:color w:val="333333"/>
+          <w:spacing w:val="7"/>
+          <w:sz w:val="23"/>
+          <w:szCs w:val="23"/>
+        </w:rPr>
+        <w:t>给定a、b两个文件，各存放50亿个url，每个url各占64字节，内存限制是4G，让你找出a、b文件共同的url？</w:t>
+      </w:r>
+    </w:p>
+    <w:p>
+      <w:pPr>
+        <w:pStyle w:val="a5"/>
+        <w:numPr>
+          <w:ilvl w:val="0"/>
+          <w:numId w:val="7"/>
+        </w:numPr>
+        <w:shd w:val="clear" w:color="auto" w:fill="FFFFFF"/>
+        <w:spacing w:before="0" w:beforeAutospacing="0" w:after="0" w:afterAutospacing="0" w:line="480" w:lineRule="atLeast"/>
+        <w:ind w:left="0"/>
+        <w:jc w:val="both"/>
+        <w:rPr>
+          <w:rFonts w:ascii="微软雅黑" w:eastAsia="微软雅黑" w:hAnsi="微软雅黑"/>
+          <w:color w:val="333333"/>
+          <w:spacing w:val="7"/>
+          <w:sz w:val="26"/>
+          <w:szCs w:val="26"/>
+        </w:rPr>
+      </w:pPr>
+      <w:r>
+        <w:rPr>
+          <w:rFonts w:ascii="微软雅黑" w:eastAsia="微软雅黑" w:hAnsi="微软雅黑" w:hint="eastAsia"/>
+          <w:color w:val="333333"/>
+          <w:spacing w:val="7"/>
+          <w:sz w:val="23"/>
+          <w:szCs w:val="23"/>
+        </w:rPr>
+        <w:t>海量日志数据，提取出某日访问百度次数最多的那个IP；</w:t>
+      </w:r>
+    </w:p>
+    <w:p>
+      <w:pPr>
+        <w:pStyle w:val="a5"/>
+        <w:numPr>
+          <w:ilvl w:val="0"/>
+          <w:numId w:val="7"/>
+        </w:numPr>
+        <w:shd w:val="clear" w:color="auto" w:fill="FFFFFF"/>
+        <w:spacing w:before="0" w:beforeAutospacing="0" w:after="0" w:afterAutospacing="0" w:line="480" w:lineRule="atLeast"/>
+        <w:ind w:left="0"/>
+        <w:jc w:val="both"/>
+        <w:rPr>
+          <w:rFonts w:ascii="微软雅黑" w:eastAsia="微软雅黑" w:hAnsi="微软雅黑"/>
+          <w:color w:val="333333"/>
+          <w:spacing w:val="7"/>
+          <w:sz w:val="26"/>
+          <w:szCs w:val="26"/>
+        </w:rPr>
+      </w:pPr>
+      <w:r>
+        <w:rPr>
+          <w:rFonts w:ascii="微软雅黑" w:eastAsia="微软雅黑" w:hAnsi="微软雅黑" w:hint="eastAsia"/>
+          <w:color w:val="333333"/>
+          <w:spacing w:val="7"/>
+          <w:sz w:val="23"/>
+          <w:szCs w:val="23"/>
+        </w:rPr>
+        <w:t>一个文本文件，大约有一万行，每行一个词，要求统计出其中最频繁出现的前10个词，请给出思想，给出时间复杂度分析。</w:t>
+      </w:r>
+    </w:p>
+    <w:p>
+      <w:pPr>
+        <w:pStyle w:val="a5"/>
+        <w:shd w:val="clear" w:color="auto" w:fill="FFFFFF"/>
+        <w:spacing w:before="0" w:beforeAutospacing="0" w:after="0" w:afterAutospacing="0" w:line="480" w:lineRule="atLeast"/>
+        <w:jc w:val="both"/>
+        <w:rPr>
+          <w:rFonts w:ascii="微软雅黑" w:eastAsia="微软雅黑" w:hAnsi="微软雅黑"/>
+          <w:color w:val="333333"/>
+          <w:spacing w:val="7"/>
+          <w:sz w:val="26"/>
+          <w:szCs w:val="26"/>
+        </w:rPr>
+      </w:pPr>
+      <w:r>
+        <w:rPr>
+          <w:rFonts w:ascii="微软雅黑" w:eastAsia="微软雅黑" w:hAnsi="微软雅黑" w:hint="eastAsia"/>
+          <w:color w:val="333333"/>
+          <w:spacing w:val="7"/>
+          <w:sz w:val="23"/>
+          <w:szCs w:val="23"/>
+        </w:rPr>
+        <w:t>此话题后边会有专门的文章探讨，如果有等不及的小伙伴，可以移步参考：</w:t>
+      </w:r>
+    </w:p>
+    <w:p>
+      <w:pPr>
+        <w:pStyle w:val="a5"/>
+        <w:shd w:val="clear" w:color="auto" w:fill="FFFFFF"/>
+        <w:spacing w:before="0" w:beforeAutospacing="0" w:after="0" w:afterAutospacing="0" w:line="480" w:lineRule="atLeast"/>
+        <w:jc w:val="both"/>
+        <w:rPr>
+          <w:rFonts w:ascii="微软雅黑" w:eastAsia="微软雅黑" w:hAnsi="微软雅黑"/>
+          <w:color w:val="333333"/>
+          <w:spacing w:val="7"/>
+          <w:sz w:val="26"/>
+          <w:szCs w:val="26"/>
+        </w:rPr>
+      </w:pPr>
+      <w:r>
+        <w:rPr>
+          <w:rFonts w:ascii="微软雅黑" w:eastAsia="微软雅黑" w:hAnsi="微软雅黑" w:hint="eastAsia"/>
+          <w:color w:val="333333"/>
+          <w:spacing w:val="7"/>
+          <w:sz w:val="23"/>
+          <w:szCs w:val="23"/>
+        </w:rPr>
+        <w:t>1、https://blog.csdn.net/v_july_v/article/details/6279498</w:t>
+      </w:r>
+      <w:r>
+        <w:rPr>
+          <w:rFonts w:ascii="微软雅黑" w:eastAsia="微软雅黑" w:hAnsi="微软雅黑" w:hint="eastAsia"/>
+          <w:color w:val="333333"/>
+          <w:spacing w:val="7"/>
+          <w:sz w:val="23"/>
+          <w:szCs w:val="23"/>
+        </w:rPr>
+        <w:br/>
+      </w:r>
+    </w:p>
+    <w:p>
+      <w:pPr>
+        <w:pStyle w:val="a5"/>
+        <w:shd w:val="clear" w:color="auto" w:fill="FFFFFF"/>
+        <w:spacing w:before="0" w:beforeAutospacing="0" w:after="0" w:afterAutospacing="0" w:line="480" w:lineRule="atLeast"/>
+        <w:jc w:val="both"/>
+        <w:rPr>
+          <w:rFonts w:ascii="微软雅黑" w:eastAsia="微软雅黑" w:hAnsi="微软雅黑"/>
+          <w:color w:val="333333"/>
+          <w:spacing w:val="7"/>
+          <w:sz w:val="26"/>
+          <w:szCs w:val="26"/>
+        </w:rPr>
+      </w:pPr>
+      <w:r>
+        <w:rPr>
+          <w:rFonts w:ascii="微软雅黑" w:eastAsia="微软雅黑" w:hAnsi="微软雅黑" w:hint="eastAsia"/>
+          <w:color w:val="333333"/>
+          <w:spacing w:val="7"/>
+          <w:sz w:val="23"/>
+          <w:szCs w:val="23"/>
+        </w:rPr>
+        <w:t>2、https://blog.csdn.net/v_july_v/article/details/7382693</w:t>
       </w:r>
     </w:p>
     <w:p>
@@ -1271,311 +1895,45 @@
           <w:sz w:val="23"/>
           <w:szCs w:val="23"/>
         </w:rPr>
-        <w:t>五、Redis</w:t>
-      </w:r>
-    </w:p>
-    <w:p>
-      <w:pPr>
-        <w:pStyle w:val="a5"/>
-        <w:numPr>
-          <w:ilvl w:val="0"/>
-          <w:numId w:val="5"/>
-        </w:numPr>
-        <w:shd w:val="clear" w:color="auto" w:fill="FFFFFF"/>
-        <w:spacing w:before="0" w:beforeAutospacing="0" w:after="0" w:afterAutospacing="0" w:line="480" w:lineRule="atLeast"/>
-        <w:ind w:left="0"/>
-        <w:jc w:val="both"/>
-        <w:rPr>
-          <w:rFonts w:ascii="微软雅黑" w:eastAsia="微软雅黑" w:hAnsi="微软雅黑"/>
-          <w:color w:val="333333"/>
-          <w:spacing w:val="7"/>
-          <w:sz w:val="26"/>
-          <w:szCs w:val="26"/>
-        </w:rPr>
-      </w:pPr>
-      <w:r>
-        <w:rPr>
-          <w:rFonts w:ascii="微软雅黑" w:eastAsia="微软雅黑" w:hAnsi="微软雅黑" w:hint="eastAsia"/>
-          <w:color w:val="333333"/>
-          <w:spacing w:val="7"/>
-          <w:sz w:val="23"/>
-          <w:szCs w:val="23"/>
-        </w:rPr>
-        <w:t>Redis插槽的分配（key的有效部分使用CRC16算法计算出哈希值，再将哈希值对16384取余，得到插槽值）;</w:t>
-      </w:r>
-    </w:p>
-    <w:p>
-      <w:pPr>
-        <w:pStyle w:val="a5"/>
-        <w:numPr>
-          <w:ilvl w:val="0"/>
-          <w:numId w:val="5"/>
-        </w:numPr>
-        <w:shd w:val="clear" w:color="auto" w:fill="FFFFFF"/>
-        <w:spacing w:before="0" w:beforeAutospacing="0" w:after="0" w:afterAutospacing="0" w:line="480" w:lineRule="atLeast"/>
-        <w:ind w:left="0"/>
-        <w:jc w:val="both"/>
-        <w:rPr>
-          <w:rFonts w:ascii="微软雅黑" w:eastAsia="微软雅黑" w:hAnsi="微软雅黑"/>
-          <w:color w:val="333333"/>
-          <w:spacing w:val="7"/>
-          <w:sz w:val="26"/>
-          <w:szCs w:val="26"/>
-        </w:rPr>
-      </w:pPr>
-      <w:r>
-        <w:rPr>
-          <w:rFonts w:ascii="微软雅黑" w:eastAsia="微软雅黑" w:hAnsi="微软雅黑" w:hint="eastAsia"/>
-          <w:color w:val="333333"/>
-          <w:spacing w:val="7"/>
-          <w:sz w:val="23"/>
-          <w:szCs w:val="23"/>
-        </w:rPr>
-        <w:t>Redis主从是怎么选取的（一种是主动切换，另一种是使用sentinel自动方式）;</w:t>
-      </w:r>
-    </w:p>
-    <w:p>
-      <w:pPr>
-        <w:pStyle w:val="a5"/>
-        <w:numPr>
-          <w:ilvl w:val="0"/>
-          <w:numId w:val="5"/>
-        </w:numPr>
-        <w:shd w:val="clear" w:color="auto" w:fill="FFFFFF"/>
-        <w:spacing w:before="0" w:beforeAutospacing="0" w:after="0" w:afterAutospacing="0" w:line="480" w:lineRule="atLeast"/>
-        <w:ind w:left="0"/>
-        <w:jc w:val="both"/>
-        <w:rPr>
-          <w:rFonts w:ascii="微软雅黑" w:eastAsia="微软雅黑" w:hAnsi="微软雅黑"/>
-          <w:color w:val="333333"/>
-          <w:spacing w:val="7"/>
-          <w:sz w:val="26"/>
-          <w:szCs w:val="26"/>
-        </w:rPr>
-      </w:pPr>
-      <w:r>
-        <w:rPr>
-          <w:rFonts w:ascii="微软雅黑" w:eastAsia="微软雅黑" w:hAnsi="微软雅黑" w:hint="eastAsia"/>
-          <w:color w:val="333333"/>
-          <w:spacing w:val="7"/>
-          <w:sz w:val="23"/>
-          <w:szCs w:val="23"/>
-        </w:rPr>
-        <w:t>Redis复制的过程;</w:t>
-      </w:r>
-    </w:p>
-    <w:p>
-      <w:pPr>
-        <w:pStyle w:val="a5"/>
-        <w:numPr>
-          <w:ilvl w:val="0"/>
-          <w:numId w:val="5"/>
-        </w:numPr>
-        <w:shd w:val="clear" w:color="auto" w:fill="FFFFFF"/>
-        <w:spacing w:before="0" w:beforeAutospacing="0" w:after="0" w:afterAutospacing="0" w:line="480" w:lineRule="atLeast"/>
-        <w:ind w:left="0"/>
-        <w:jc w:val="both"/>
-        <w:rPr>
-          <w:rFonts w:ascii="微软雅黑" w:eastAsia="微软雅黑" w:hAnsi="微软雅黑"/>
-          <w:color w:val="333333"/>
-          <w:spacing w:val="7"/>
-          <w:sz w:val="26"/>
-          <w:szCs w:val="26"/>
-        </w:rPr>
-      </w:pPr>
-      <w:r>
-        <w:rPr>
-          <w:rFonts w:ascii="微软雅黑" w:eastAsia="微软雅黑" w:hAnsi="微软雅黑" w:hint="eastAsia"/>
-          <w:color w:val="333333"/>
-          <w:spacing w:val="7"/>
-          <w:sz w:val="23"/>
-          <w:szCs w:val="23"/>
-        </w:rPr>
-        <w:t>Redis队列应用场景；</w:t>
-      </w:r>
-    </w:p>
-    <w:p>
-      <w:pPr>
-        <w:pStyle w:val="a5"/>
-        <w:numPr>
-          <w:ilvl w:val="0"/>
-          <w:numId w:val="5"/>
-        </w:numPr>
-        <w:shd w:val="clear" w:color="auto" w:fill="FFFFFF"/>
-        <w:spacing w:before="0" w:beforeAutospacing="0" w:after="0" w:afterAutospacing="0" w:line="480" w:lineRule="atLeast"/>
-        <w:ind w:left="0"/>
-        <w:jc w:val="both"/>
-        <w:rPr>
-          <w:rFonts w:ascii="微软雅黑" w:eastAsia="微软雅黑" w:hAnsi="微软雅黑"/>
-          <w:color w:val="333333"/>
-          <w:spacing w:val="7"/>
-          <w:sz w:val="26"/>
-          <w:szCs w:val="26"/>
-        </w:rPr>
-      </w:pPr>
-      <w:r>
-        <w:rPr>
-          <w:rFonts w:ascii="微软雅黑" w:eastAsia="微软雅黑" w:hAnsi="微软雅黑" w:hint="eastAsia"/>
-          <w:color w:val="333333"/>
-          <w:spacing w:val="7"/>
-          <w:sz w:val="23"/>
-          <w:szCs w:val="23"/>
-        </w:rPr>
-        <w:t>Redis主节点宕机了怎么办，还有没有同步的数据怎么办;</w:t>
-      </w:r>
-    </w:p>
-    <w:p>
-      <w:pPr>
-        <w:pStyle w:val="a5"/>
-        <w:shd w:val="clear" w:color="auto" w:fill="FFFFFF"/>
-        <w:spacing w:before="0" w:beforeAutospacing="0" w:after="0" w:afterAutospacing="0" w:line="480" w:lineRule="atLeast"/>
-        <w:jc w:val="both"/>
-        <w:rPr>
-          <w:rFonts w:ascii="微软雅黑" w:eastAsia="微软雅黑" w:hAnsi="微软雅黑"/>
-          <w:color w:val="333333"/>
-          <w:spacing w:val="7"/>
-          <w:sz w:val="26"/>
-          <w:szCs w:val="26"/>
-        </w:rPr>
-      </w:pPr>
-      <w:r>
-        <w:rPr>
-          <w:rStyle w:val="a6"/>
-          <w:rFonts w:ascii="微软雅黑" w:eastAsia="微软雅黑" w:hAnsi="微软雅黑" w:hint="eastAsia"/>
-          <w:color w:val="FF4C41"/>
-          <w:spacing w:val="7"/>
-          <w:sz w:val="23"/>
-          <w:szCs w:val="23"/>
-        </w:rPr>
-        <w:t>六、系统设计开放性题目</w:t>
-      </w:r>
-    </w:p>
-    <w:p>
-      <w:pPr>
-        <w:pStyle w:val="a5"/>
-        <w:numPr>
-          <w:ilvl w:val="0"/>
-          <w:numId w:val="6"/>
-        </w:numPr>
-        <w:shd w:val="clear" w:color="auto" w:fill="FFFFFF"/>
-        <w:spacing w:before="0" w:beforeAutospacing="0" w:after="0" w:afterAutospacing="0" w:line="480" w:lineRule="atLeast"/>
-        <w:ind w:left="0"/>
-        <w:jc w:val="both"/>
-        <w:rPr>
-          <w:rFonts w:ascii="微软雅黑" w:eastAsia="微软雅黑" w:hAnsi="微软雅黑"/>
-          <w:color w:val="333333"/>
-          <w:spacing w:val="7"/>
-          <w:sz w:val="26"/>
-          <w:szCs w:val="26"/>
-        </w:rPr>
-      </w:pPr>
-      <w:r>
-        <w:rPr>
-          <w:rFonts w:ascii="微软雅黑" w:eastAsia="微软雅黑" w:hAnsi="微软雅黑" w:hint="eastAsia"/>
-          <w:color w:val="333333"/>
-          <w:spacing w:val="7"/>
-          <w:sz w:val="23"/>
-          <w:szCs w:val="23"/>
-        </w:rPr>
-        <w:t>秒杀系统设计，超卖怎么搞;</w:t>
-      </w:r>
-    </w:p>
-    <w:p>
-      <w:pPr>
-        <w:pStyle w:val="a5"/>
-        <w:numPr>
-          <w:ilvl w:val="0"/>
-          <w:numId w:val="6"/>
-        </w:numPr>
-        <w:shd w:val="clear" w:color="auto" w:fill="FFFFFF"/>
-        <w:spacing w:before="0" w:beforeAutospacing="0" w:after="0" w:afterAutospacing="0" w:line="480" w:lineRule="atLeast"/>
-        <w:ind w:left="0"/>
-        <w:jc w:val="both"/>
-        <w:rPr>
-          <w:rFonts w:ascii="微软雅黑" w:eastAsia="微软雅黑" w:hAnsi="微软雅黑"/>
-          <w:color w:val="333333"/>
-          <w:spacing w:val="7"/>
-          <w:sz w:val="26"/>
-          <w:szCs w:val="26"/>
-        </w:rPr>
-      </w:pPr>
-      <w:r>
-        <w:rPr>
-          <w:rFonts w:ascii="微软雅黑" w:eastAsia="微软雅黑" w:hAnsi="微软雅黑" w:hint="eastAsia"/>
-          <w:color w:val="333333"/>
-          <w:spacing w:val="7"/>
-          <w:sz w:val="23"/>
-          <w:szCs w:val="23"/>
-        </w:rPr>
-        <w:t>你们的图片时怎么存储的，对应在数据库中时如何保存图片的信息的？</w:t>
-      </w:r>
-    </w:p>
-    <w:p>
-      <w:pPr>
-        <w:pStyle w:val="a5"/>
-        <w:numPr>
-          <w:ilvl w:val="0"/>
-          <w:numId w:val="6"/>
-        </w:numPr>
-        <w:shd w:val="clear" w:color="auto" w:fill="FFFFFF"/>
-        <w:spacing w:before="0" w:beforeAutospacing="0" w:after="0" w:afterAutospacing="0" w:line="480" w:lineRule="atLeast"/>
-        <w:ind w:left="0"/>
-        <w:jc w:val="both"/>
-        <w:rPr>
-          <w:rFonts w:ascii="微软雅黑" w:eastAsia="微软雅黑" w:hAnsi="微软雅黑"/>
-          <w:color w:val="333333"/>
-          <w:spacing w:val="7"/>
-          <w:sz w:val="26"/>
-          <w:szCs w:val="26"/>
-        </w:rPr>
-      </w:pPr>
-      <w:r>
-        <w:rPr>
-          <w:rFonts w:ascii="微软雅黑" w:eastAsia="微软雅黑" w:hAnsi="微软雅黑" w:hint="eastAsia"/>
-          <w:color w:val="333333"/>
-          <w:spacing w:val="7"/>
-          <w:sz w:val="23"/>
-          <w:szCs w:val="23"/>
-        </w:rPr>
-        <w:t>假如成都没有一座消防站，现在问你要建立几座消防站，每个消防站要配多少名消防官兵，多少辆消防车，请你拿出一个方案；</w:t>
-      </w:r>
-    </w:p>
-    <w:p>
-      <w:pPr>
-        <w:pStyle w:val="a5"/>
-        <w:numPr>
-          <w:ilvl w:val="0"/>
-          <w:numId w:val="6"/>
-        </w:numPr>
-        <w:shd w:val="clear" w:color="auto" w:fill="FFFFFF"/>
-        <w:spacing w:before="0" w:beforeAutospacing="0" w:after="0" w:afterAutospacing="0" w:line="480" w:lineRule="atLeast"/>
-        <w:ind w:left="0"/>
-        <w:jc w:val="both"/>
-        <w:rPr>
-          <w:rFonts w:ascii="微软雅黑" w:eastAsia="微软雅黑" w:hAnsi="微软雅黑"/>
-          <w:color w:val="333333"/>
-          <w:spacing w:val="7"/>
-          <w:sz w:val="26"/>
-          <w:szCs w:val="26"/>
-        </w:rPr>
-      </w:pPr>
-      <w:r>
-        <w:rPr>
-          <w:rFonts w:ascii="微软雅黑" w:eastAsia="微软雅黑" w:hAnsi="微软雅黑" w:hint="eastAsia"/>
-          <w:color w:val="333333"/>
-          <w:spacing w:val="7"/>
-          <w:sz w:val="23"/>
-          <w:szCs w:val="23"/>
-        </w:rPr>
-        <w:t>基于数组实现一个循环阻塞队列；</w:t>
-      </w:r>
-    </w:p>
-    <w:p>
-      <w:pPr>
-        <w:pStyle w:val="a5"/>
-        <w:numPr>
-          <w:ilvl w:val="0"/>
-          <w:numId w:val="6"/>
+        <w:t>八、逻辑思维题</w:t>
+      </w:r>
+    </w:p>
+    <w:p>
+      <w:pPr>
+        <w:pStyle w:val="a5"/>
+        <w:numPr>
+          <w:ilvl w:val="0"/>
+          <w:numId w:val="8"/>
+        </w:numPr>
+        <w:shd w:val="clear" w:color="auto" w:fill="FFFFFF"/>
+        <w:spacing w:before="0" w:beforeAutospacing="0" w:after="0" w:afterAutospacing="0" w:line="480" w:lineRule="atLeast"/>
+        <w:ind w:left="0"/>
+        <w:jc w:val="both"/>
+        <w:rPr>
+          <w:rFonts w:ascii="微软雅黑" w:eastAsia="微软雅黑" w:hAnsi="微软雅黑"/>
+          <w:color w:val="333333"/>
+          <w:spacing w:val="7"/>
+          <w:sz w:val="26"/>
+          <w:szCs w:val="26"/>
+        </w:rPr>
+      </w:pPr>
+      <w:r>
+        <w:rPr>
+          <w:rFonts w:ascii="微软雅黑" w:eastAsia="微软雅黑" w:hAnsi="微软雅黑" w:hint="eastAsia"/>
+          <w:color w:val="333333"/>
+          <w:spacing w:val="7"/>
+          <w:sz w:val="23"/>
+          <w:szCs w:val="23"/>
+        </w:rPr>
+        <w:t>有两根粗细均匀的香（烧香拜佛的香），每一根烧完都花一个小时，怎么样能够得到15min？</w:t>
+      </w:r>
+    </w:p>
+    <w:p>
+      <w:pPr>
+        <w:pStyle w:val="a5"/>
+        <w:numPr>
+          <w:ilvl w:val="0"/>
+          <w:numId w:val="8"/>
         </w:numPr>
         <w:shd w:val="clear" w:color="auto" w:fill="FFFFFF"/>
         <w:spacing w:before="0" w:beforeAutospacing="0" w:after="0" w:afterAutospacing="0" w:line="480" w:lineRule="atLeast"/>
@@ -1598,274 +1956,7 @@
           <w:szCs w:val="23"/>
         </w:rPr>
         <w:lastRenderedPageBreak/>
-        <w:t>常见的ipv4地址的展现形式如“168.0.0.1”，请实现ip地址和int类型的相互转换。（使用位移的方式）</w:t>
-      </w:r>
-    </w:p>
-    <w:p>
-      <w:pPr>
-        <w:pStyle w:val="a5"/>
-        <w:numPr>
-          <w:ilvl w:val="0"/>
-          <w:numId w:val="6"/>
-        </w:numPr>
-        <w:shd w:val="clear" w:color="auto" w:fill="FFFFFF"/>
-        <w:spacing w:before="0" w:beforeAutospacing="0" w:after="0" w:afterAutospacing="0" w:line="480" w:lineRule="atLeast"/>
-        <w:ind w:left="0"/>
-        <w:jc w:val="both"/>
-        <w:rPr>
-          <w:rFonts w:ascii="微软雅黑" w:eastAsia="微软雅黑" w:hAnsi="微软雅黑"/>
-          <w:color w:val="333333"/>
-          <w:spacing w:val="7"/>
-          <w:sz w:val="26"/>
-          <w:szCs w:val="26"/>
-        </w:rPr>
-      </w:pPr>
-      <w:r>
-        <w:rPr>
-          <w:rFonts w:ascii="微软雅黑" w:eastAsia="微软雅黑" w:hAnsi="微软雅黑" w:hint="eastAsia"/>
-          <w:color w:val="333333"/>
-          <w:spacing w:val="7"/>
-          <w:sz w:val="23"/>
-          <w:szCs w:val="23"/>
-        </w:rPr>
-        <w:t>现网某个服务部署在多台Liunx服务器上，其中一台突然出现CPU 100%的情况，而其他服务器正常，请列举可能导致这种情况发生的原因？如果您遇到这样的情况，应如何定位？内存？CPU？发布？debug？请求量？</w:t>
-      </w:r>
-      <w:r>
-        <w:rPr>
-          <w:rFonts w:ascii="微软雅黑" w:eastAsia="微软雅黑" w:hAnsi="微软雅黑" w:hint="eastAsia"/>
-          <w:color w:val="333333"/>
-          <w:spacing w:val="7"/>
-          <w:sz w:val="23"/>
-          <w:szCs w:val="23"/>
-        </w:rPr>
-        <w:br/>
-      </w:r>
-    </w:p>
-    <w:p>
-      <w:pPr>
-        <w:pStyle w:val="a5"/>
-        <w:shd w:val="clear" w:color="auto" w:fill="FFFFFF"/>
-        <w:spacing w:before="0" w:beforeAutospacing="0" w:after="0" w:afterAutospacing="0" w:line="480" w:lineRule="atLeast"/>
-        <w:jc w:val="both"/>
-        <w:rPr>
-          <w:rFonts w:ascii="微软雅黑" w:eastAsia="微软雅黑" w:hAnsi="微软雅黑"/>
-          <w:color w:val="333333"/>
-          <w:spacing w:val="7"/>
-          <w:sz w:val="26"/>
-          <w:szCs w:val="26"/>
-        </w:rPr>
-      </w:pPr>
-      <w:r>
-        <w:rPr>
-          <w:rStyle w:val="a6"/>
-          <w:rFonts w:ascii="微软雅黑" w:eastAsia="微软雅黑" w:hAnsi="微软雅黑" w:hint="eastAsia"/>
-          <w:color w:val="FF4C41"/>
-          <w:spacing w:val="7"/>
-          <w:sz w:val="23"/>
-          <w:szCs w:val="23"/>
-        </w:rPr>
-        <w:t>七、大数据量问题（后边会有专题单独讨论）</w:t>
-      </w:r>
-    </w:p>
-    <w:p>
-      <w:pPr>
-        <w:pStyle w:val="a5"/>
-        <w:numPr>
-          <w:ilvl w:val="0"/>
-          <w:numId w:val="7"/>
-        </w:numPr>
-        <w:shd w:val="clear" w:color="auto" w:fill="FFFFFF"/>
-        <w:spacing w:before="0" w:beforeAutospacing="0" w:after="0" w:afterAutospacing="0" w:line="480" w:lineRule="atLeast"/>
-        <w:ind w:left="0"/>
-        <w:jc w:val="both"/>
-        <w:rPr>
-          <w:rFonts w:ascii="微软雅黑" w:eastAsia="微软雅黑" w:hAnsi="微软雅黑"/>
-          <w:color w:val="333333"/>
-          <w:spacing w:val="7"/>
-          <w:sz w:val="26"/>
-          <w:szCs w:val="26"/>
-        </w:rPr>
-      </w:pPr>
-      <w:r>
-        <w:rPr>
-          <w:rFonts w:ascii="微软雅黑" w:eastAsia="微软雅黑" w:hAnsi="微软雅黑" w:hint="eastAsia"/>
-          <w:color w:val="333333"/>
-          <w:spacing w:val="7"/>
-          <w:sz w:val="23"/>
-          <w:szCs w:val="23"/>
-        </w:rPr>
-        <w:t>给定a、b两个文件，各存放50亿个url，每个url各占64字节，内存限制是4G，让你找出a、b文件共同的url？</w:t>
-      </w:r>
-    </w:p>
-    <w:p>
-      <w:pPr>
-        <w:pStyle w:val="a5"/>
-        <w:numPr>
-          <w:ilvl w:val="0"/>
-          <w:numId w:val="7"/>
-        </w:numPr>
-        <w:shd w:val="clear" w:color="auto" w:fill="FFFFFF"/>
-        <w:spacing w:before="0" w:beforeAutospacing="0" w:after="0" w:afterAutospacing="0" w:line="480" w:lineRule="atLeast"/>
-        <w:ind w:left="0"/>
-        <w:jc w:val="both"/>
-        <w:rPr>
-          <w:rFonts w:ascii="微软雅黑" w:eastAsia="微软雅黑" w:hAnsi="微软雅黑"/>
-          <w:color w:val="333333"/>
-          <w:spacing w:val="7"/>
-          <w:sz w:val="26"/>
-          <w:szCs w:val="26"/>
-        </w:rPr>
-      </w:pPr>
-      <w:r>
-        <w:rPr>
-          <w:rFonts w:ascii="微软雅黑" w:eastAsia="微软雅黑" w:hAnsi="微软雅黑" w:hint="eastAsia"/>
-          <w:color w:val="333333"/>
-          <w:spacing w:val="7"/>
-          <w:sz w:val="23"/>
-          <w:szCs w:val="23"/>
-        </w:rPr>
-        <w:t>海量日志数据，提取出某日访问百度次数最多的那个IP；</w:t>
-      </w:r>
-    </w:p>
-    <w:p>
-      <w:pPr>
-        <w:pStyle w:val="a5"/>
-        <w:numPr>
-          <w:ilvl w:val="0"/>
-          <w:numId w:val="7"/>
-        </w:numPr>
-        <w:shd w:val="clear" w:color="auto" w:fill="FFFFFF"/>
-        <w:spacing w:before="0" w:beforeAutospacing="0" w:after="0" w:afterAutospacing="0" w:line="480" w:lineRule="atLeast"/>
-        <w:ind w:left="0"/>
-        <w:jc w:val="both"/>
-        <w:rPr>
-          <w:rFonts w:ascii="微软雅黑" w:eastAsia="微软雅黑" w:hAnsi="微软雅黑"/>
-          <w:color w:val="333333"/>
-          <w:spacing w:val="7"/>
-          <w:sz w:val="26"/>
-          <w:szCs w:val="26"/>
-        </w:rPr>
-      </w:pPr>
-      <w:r>
-        <w:rPr>
-          <w:rFonts w:ascii="微软雅黑" w:eastAsia="微软雅黑" w:hAnsi="微软雅黑" w:hint="eastAsia"/>
-          <w:color w:val="333333"/>
-          <w:spacing w:val="7"/>
-          <w:sz w:val="23"/>
-          <w:szCs w:val="23"/>
-        </w:rPr>
-        <w:t>一个文本文件，大约有一万行，每行一个词，要求统计出其中最频繁出现的前10个词，请给出思想，给出时间复杂度分析。</w:t>
-      </w:r>
-    </w:p>
-    <w:p>
-      <w:pPr>
-        <w:pStyle w:val="a5"/>
-        <w:shd w:val="clear" w:color="auto" w:fill="FFFFFF"/>
-        <w:spacing w:before="0" w:beforeAutospacing="0" w:after="0" w:afterAutospacing="0" w:line="480" w:lineRule="atLeast"/>
-        <w:jc w:val="both"/>
-        <w:rPr>
-          <w:rFonts w:ascii="微软雅黑" w:eastAsia="微软雅黑" w:hAnsi="微软雅黑"/>
-          <w:color w:val="333333"/>
-          <w:spacing w:val="7"/>
-          <w:sz w:val="26"/>
-          <w:szCs w:val="26"/>
-        </w:rPr>
-      </w:pPr>
-      <w:r>
-        <w:rPr>
-          <w:rFonts w:ascii="微软雅黑" w:eastAsia="微软雅黑" w:hAnsi="微软雅黑" w:hint="eastAsia"/>
-          <w:color w:val="333333"/>
-          <w:spacing w:val="7"/>
-          <w:sz w:val="23"/>
-          <w:szCs w:val="23"/>
-        </w:rPr>
-        <w:t>此话题后边会有专门的文章探讨，如果有等不及的小伙伴，可以移步参考：</w:t>
-      </w:r>
-    </w:p>
-    <w:p>
-      <w:pPr>
-        <w:pStyle w:val="a5"/>
-        <w:shd w:val="clear" w:color="auto" w:fill="FFFFFF"/>
-        <w:spacing w:before="0" w:beforeAutospacing="0" w:after="0" w:afterAutospacing="0" w:line="480" w:lineRule="atLeast"/>
-        <w:jc w:val="both"/>
-        <w:rPr>
-          <w:rFonts w:ascii="微软雅黑" w:eastAsia="微软雅黑" w:hAnsi="微软雅黑"/>
-          <w:color w:val="333333"/>
-          <w:spacing w:val="7"/>
-          <w:sz w:val="26"/>
-          <w:szCs w:val="26"/>
-        </w:rPr>
-      </w:pPr>
-      <w:r>
-        <w:rPr>
-          <w:rFonts w:ascii="微软雅黑" w:eastAsia="微软雅黑" w:hAnsi="微软雅黑" w:hint="eastAsia"/>
-          <w:color w:val="333333"/>
-          <w:spacing w:val="7"/>
-          <w:sz w:val="23"/>
-          <w:szCs w:val="23"/>
-        </w:rPr>
-        <w:t>1、https://blog.csdn.net/v_july_v/article/details/6279498</w:t>
-      </w:r>
-      <w:r>
-        <w:rPr>
-          <w:rFonts w:ascii="微软雅黑" w:eastAsia="微软雅黑" w:hAnsi="微软雅黑" w:hint="eastAsia"/>
-          <w:color w:val="333333"/>
-          <w:spacing w:val="7"/>
-          <w:sz w:val="23"/>
-          <w:szCs w:val="23"/>
-        </w:rPr>
-        <w:br/>
-      </w:r>
-    </w:p>
-    <w:p>
-      <w:pPr>
-        <w:pStyle w:val="a5"/>
-        <w:shd w:val="clear" w:color="auto" w:fill="FFFFFF"/>
-        <w:spacing w:before="0" w:beforeAutospacing="0" w:after="0" w:afterAutospacing="0" w:line="480" w:lineRule="atLeast"/>
-        <w:jc w:val="both"/>
-        <w:rPr>
-          <w:rFonts w:ascii="微软雅黑" w:eastAsia="微软雅黑" w:hAnsi="微软雅黑"/>
-          <w:color w:val="333333"/>
-          <w:spacing w:val="7"/>
-          <w:sz w:val="26"/>
-          <w:szCs w:val="26"/>
-        </w:rPr>
-      </w:pPr>
-      <w:r>
-        <w:rPr>
-          <w:rFonts w:ascii="微软雅黑" w:eastAsia="微软雅黑" w:hAnsi="微软雅黑" w:hint="eastAsia"/>
-          <w:color w:val="333333"/>
-          <w:spacing w:val="7"/>
-          <w:sz w:val="23"/>
-          <w:szCs w:val="23"/>
-        </w:rPr>
-        <w:t>2、https://blog.csdn.net/v_july_v/article/details/7382693</w:t>
-      </w:r>
-    </w:p>
-    <w:p>
-      <w:pPr>
-        <w:pStyle w:val="a5"/>
-        <w:shd w:val="clear" w:color="auto" w:fill="FFFFFF"/>
-        <w:spacing w:before="0" w:beforeAutospacing="0" w:after="0" w:afterAutospacing="0" w:line="480" w:lineRule="atLeast"/>
-        <w:jc w:val="both"/>
-        <w:rPr>
-          <w:rFonts w:ascii="微软雅黑" w:eastAsia="微软雅黑" w:hAnsi="微软雅黑"/>
-          <w:color w:val="333333"/>
-          <w:spacing w:val="7"/>
-          <w:sz w:val="26"/>
-          <w:szCs w:val="26"/>
-        </w:rPr>
-      </w:pPr>
-      <w:r>
-        <w:rPr>
-          <w:rStyle w:val="a6"/>
-          <w:rFonts w:ascii="微软雅黑" w:eastAsia="微软雅黑" w:hAnsi="微软雅黑" w:hint="eastAsia"/>
-          <w:color w:val="FF4C41"/>
-          <w:spacing w:val="7"/>
-          <w:sz w:val="23"/>
-          <w:szCs w:val="23"/>
-        </w:rPr>
-        <w:t>八、逻辑思维题</w:t>
+        <w:t>假定你有8个撞球，其中有1个球比其他的球稍重,如果只能利用天平来断定哪一个球重,要找到较重的球,要称几次?（2次）；</w:t>
       </w:r>
     </w:p>
     <w:p>
@@ -1895,67 +1986,6 @@
           <w:sz w:val="23"/>
           <w:szCs w:val="23"/>
         </w:rPr>
-        <w:t>有两根粗细均匀的香（烧香拜佛的香），每一根烧完都花一个小时，怎么样能够得到15min？</w:t>
-      </w:r>
-    </w:p>
-    <w:p>
-      <w:pPr>
-        <w:pStyle w:val="a5"/>
-        <w:numPr>
-          <w:ilvl w:val="0"/>
-          <w:numId w:val="8"/>
-        </w:numPr>
-        <w:shd w:val="clear" w:color="auto" w:fill="FFFFFF"/>
-        <w:spacing w:before="0" w:beforeAutospacing="0" w:after="0" w:afterAutospacing="0" w:line="480" w:lineRule="atLeast"/>
-        <w:ind w:left="0"/>
-        <w:jc w:val="both"/>
-        <w:rPr>
-          <w:rFonts w:ascii="微软雅黑" w:eastAsia="微软雅黑" w:hAnsi="微软雅黑"/>
-          <w:color w:val="333333"/>
-          <w:spacing w:val="7"/>
-          <w:sz w:val="26"/>
-          <w:szCs w:val="26"/>
-        </w:rPr>
-      </w:pPr>
-      <w:r>
-        <w:rPr>
-          <w:rFonts w:ascii="微软雅黑" w:eastAsia="微软雅黑" w:hAnsi="微软雅黑" w:hint="eastAsia"/>
-          <w:color w:val="333333"/>
-          <w:spacing w:val="7"/>
-          <w:sz w:val="23"/>
-          <w:szCs w:val="23"/>
-        </w:rPr>
-        <w:t>假定你有8个撞球，其中有1个球比其他的球稍重,如果只能利用天平来断定哪一个球重,要找到较重的球,要称几次?（2次）；</w:t>
-      </w:r>
-    </w:p>
-    <w:p>
-      <w:pPr>
-        <w:pStyle w:val="a5"/>
-        <w:numPr>
-          <w:ilvl w:val="0"/>
-          <w:numId w:val="8"/>
-        </w:numPr>
-        <w:shd w:val="clear" w:color="auto" w:fill="FFFFFF"/>
-        <w:spacing w:before="0" w:beforeAutospacing="0" w:after="0" w:afterAutospacing="0" w:line="480" w:lineRule="atLeast"/>
-        <w:ind w:left="0"/>
-        <w:jc w:val="both"/>
-        <w:rPr>
-          <w:rFonts w:ascii="微软雅黑" w:eastAsia="微软雅黑" w:hAnsi="微软雅黑"/>
-          <w:color w:val="333333"/>
-          <w:spacing w:val="7"/>
-          <w:sz w:val="26"/>
-          <w:szCs w:val="26"/>
-        </w:rPr>
-      </w:pPr>
-      <w:r>
-        <w:rPr>
-          <w:rFonts w:ascii="微软雅黑" w:eastAsia="微软雅黑" w:hAnsi="微软雅黑" w:hint="eastAsia"/>
-          <w:color w:val="333333"/>
-          <w:spacing w:val="7"/>
-          <w:sz w:val="23"/>
-          <w:szCs w:val="23"/>
-        </w:rPr>
-        <w:lastRenderedPageBreak/>
         <w:t>实验室里有1000个一模一样的瓶子，但是其中的一瓶有毒。可以用实验室的小白鼠来测试哪一瓶是毒药。如果小白鼠喝掉毒药的话，会在一个星期的时候死去，其他瓶子里的药水没有任何副作用。请问最少用多少只小白鼠可以在一个星期以内查出哪瓶是毒药；（答案是10只）</w:t>
       </w:r>
     </w:p>
